--- a/Documentos/GEP/Lliurable1_GEP.docx
+++ b/Documentos/GEP/Lliurable1_GEP.docx
@@ -4,7 +4,7 @@
   <w:body>
     <w:p>
       <w:pPr>
-        <w:pStyle w:val="Normal1"/>
+        <w:pStyle w:val="LOnormal"/>
         <w:rPr/>
       </w:pPr>
       <w:r>
@@ -103,7 +103,7 @@
     </w:p>
     <w:p>
       <w:pPr>
-        <w:pStyle w:val="Normal1"/>
+        <w:pStyle w:val="LOnormal"/>
         <w:rPr/>
       </w:pPr>
       <w:r>
@@ -112,7 +112,7 @@
     </w:p>
     <w:p>
       <w:pPr>
-        <w:pStyle w:val="Normal1"/>
+        <w:pStyle w:val="LOnormal"/>
         <w:jc w:val="center"/>
         <w:rPr>
           <w:b/>
@@ -130,7 +130,7 @@
     </w:p>
     <w:p>
       <w:pPr>
-        <w:pStyle w:val="Normal1"/>
+        <w:pStyle w:val="LOnormal"/>
         <w:jc w:val="center"/>
         <w:rPr>
           <w:b/>
@@ -148,7 +148,7 @@
     </w:p>
     <w:p>
       <w:pPr>
-        <w:pStyle w:val="Normal1"/>
+        <w:pStyle w:val="LOnormal"/>
         <w:jc w:val="center"/>
         <w:rPr>
           <w:b/>
@@ -165,7 +165,7 @@
     </w:p>
     <w:p>
       <w:pPr>
-        <w:pStyle w:val="Normal1"/>
+        <w:pStyle w:val="LOnormal"/>
         <w:jc w:val="center"/>
         <w:rPr>
           <w:b/>
@@ -182,7 +182,7 @@
     </w:p>
     <w:p>
       <w:pPr>
-        <w:pStyle w:val="Normal1"/>
+        <w:pStyle w:val="LOnormal"/>
         <w:jc w:val="center"/>
         <w:rPr>
           <w:b/>
@@ -199,7 +199,7 @@
     </w:p>
     <w:p>
       <w:pPr>
-        <w:pStyle w:val="Normal1"/>
+        <w:pStyle w:val="LOnormal"/>
         <w:jc w:val="center"/>
         <w:rPr>
           <w:b/>
@@ -216,7 +216,7 @@
     </w:p>
     <w:p>
       <w:pPr>
-        <w:pStyle w:val="Normal1"/>
+        <w:pStyle w:val="LOnormal"/>
         <w:jc w:val="center"/>
         <w:rPr>
           <w:b/>
@@ -233,7 +233,7 @@
     </w:p>
     <w:p>
       <w:pPr>
-        <w:pStyle w:val="Normal1"/>
+        <w:pStyle w:val="LOnormal"/>
         <w:jc w:val="center"/>
         <w:rPr>
           <w:b/>
@@ -250,7 +250,7 @@
     </w:p>
     <w:p>
       <w:pPr>
-        <w:pStyle w:val="Normal1"/>
+        <w:pStyle w:val="LOnormal"/>
         <w:jc w:val="center"/>
         <w:rPr>
           <w:b/>
@@ -267,7 +267,7 @@
     </w:p>
     <w:p>
       <w:pPr>
-        <w:pStyle w:val="Normal1"/>
+        <w:pStyle w:val="LOnormal"/>
         <w:jc w:val="left"/>
         <w:rPr>
           <w:b/>
@@ -306,7 +306,6 @@
     <w:p>
       <w:pPr>
         <w:pStyle w:val="Ttulogeneral"/>
-        <w:pBdr/>
         <w:spacing w:lineRule="auto" w:line="240" w:before="0" w:after="140"/>
         <w:jc w:val="center"/>
         <w:rPr>
@@ -328,7 +327,7 @@
     </w:p>
     <w:p>
       <w:pPr>
-        <w:pStyle w:val="Normal1"/>
+        <w:pStyle w:val="LOnormal"/>
         <w:jc w:val="center"/>
         <w:rPr/>
       </w:pPr>
@@ -338,7 +337,7 @@
     </w:p>
     <w:p>
       <w:pPr>
-        <w:pStyle w:val="Normal1"/>
+        <w:pStyle w:val="LOnormal"/>
         <w:jc w:val="center"/>
         <w:rPr/>
       </w:pPr>
@@ -348,7 +347,7 @@
     </w:p>
     <w:p>
       <w:pPr>
-        <w:pStyle w:val="Normal1"/>
+        <w:pStyle w:val="LOnormal"/>
         <w:jc w:val="center"/>
         <w:rPr/>
       </w:pPr>
@@ -358,7 +357,7 @@
     </w:p>
     <w:p>
       <w:pPr>
-        <w:pStyle w:val="Normal1"/>
+        <w:pStyle w:val="LOnormal"/>
         <w:jc w:val="center"/>
         <w:rPr/>
       </w:pPr>
@@ -368,7 +367,7 @@
     </w:p>
     <w:p>
       <w:pPr>
-        <w:pStyle w:val="Normal1"/>
+        <w:pStyle w:val="LOnormal"/>
         <w:jc w:val="center"/>
         <w:rPr/>
       </w:pPr>
@@ -378,7 +377,7 @@
     </w:p>
     <w:p>
       <w:pPr>
-        <w:pStyle w:val="Normal1"/>
+        <w:pStyle w:val="LOnormal"/>
         <w:jc w:val="center"/>
         <w:rPr/>
       </w:pPr>
@@ -388,7 +387,7 @@
     </w:p>
     <w:p>
       <w:pPr>
-        <w:pStyle w:val="Normal1"/>
+        <w:pStyle w:val="LOnormal"/>
         <w:jc w:val="center"/>
         <w:rPr/>
       </w:pPr>
@@ -398,7 +397,7 @@
     </w:p>
     <w:p>
       <w:pPr>
-        <w:pStyle w:val="Normal1"/>
+        <w:pStyle w:val="LOnormal"/>
         <w:jc w:val="center"/>
         <w:rPr>
           <w:b/>
@@ -420,7 +419,7 @@
     </w:p>
     <w:p>
       <w:pPr>
-        <w:pStyle w:val="Normal1"/>
+        <w:pStyle w:val="LOnormal"/>
         <w:jc w:val="center"/>
         <w:rPr>
           <w:b/>
@@ -442,7 +441,7 @@
     </w:p>
     <w:p>
       <w:pPr>
-        <w:pStyle w:val="Normal1"/>
+        <w:pStyle w:val="LOnormal"/>
         <w:jc w:val="center"/>
         <w:rPr/>
       </w:pPr>
@@ -452,7 +451,7 @@
     </w:p>
     <w:p>
       <w:pPr>
-        <w:pStyle w:val="Normal1"/>
+        <w:pStyle w:val="LOnormal"/>
         <w:jc w:val="center"/>
         <w:rPr/>
       </w:pPr>
@@ -462,7 +461,7 @@
     </w:p>
     <w:p>
       <w:pPr>
-        <w:pStyle w:val="Normal1"/>
+        <w:pStyle w:val="LOnormal"/>
         <w:jc w:val="center"/>
         <w:rPr>
           <w:color w:val="3D85C6"/>
@@ -476,7 +475,7 @@
     </w:p>
     <w:p>
       <w:pPr>
-        <w:pStyle w:val="Normal1"/>
+        <w:pStyle w:val="LOnormal"/>
         <w:jc w:val="center"/>
         <w:rPr>
           <w:b/>
@@ -498,7 +497,7 @@
     </w:p>
     <w:p>
       <w:pPr>
-        <w:pStyle w:val="Normal1"/>
+        <w:pStyle w:val="LOnormal"/>
         <w:jc w:val="center"/>
         <w:rPr/>
       </w:pPr>
@@ -508,7 +507,7 @@
     </w:p>
     <w:p>
       <w:pPr>
-        <w:pStyle w:val="Normal1"/>
+        <w:pStyle w:val="LOnormal"/>
         <w:jc w:val="left"/>
         <w:rPr/>
       </w:pPr>
@@ -518,7 +517,7 @@
     </w:p>
     <w:p>
       <w:pPr>
-        <w:pStyle w:val="Normal1"/>
+        <w:pStyle w:val="LOnormal"/>
         <w:jc w:val="center"/>
         <w:rPr/>
       </w:pPr>
@@ -528,7 +527,7 @@
     </w:p>
     <w:p>
       <w:pPr>
-        <w:pStyle w:val="Normal1"/>
+        <w:pStyle w:val="LOnormal"/>
         <w:jc w:val="center"/>
         <w:rPr>
           <w:sz w:val="24"/>
@@ -545,7 +544,7 @@
     </w:p>
     <w:p>
       <w:pPr>
-        <w:pStyle w:val="Normal1"/>
+        <w:pStyle w:val="LOnormal"/>
         <w:jc w:val="center"/>
         <w:rPr>
           <w:sz w:val="24"/>
@@ -562,7 +561,7 @@
     </w:p>
     <w:p>
       <w:pPr>
-        <w:pStyle w:val="Normal1"/>
+        <w:pStyle w:val="LOnormal"/>
         <w:jc w:val="center"/>
         <w:rPr>
           <w:sz w:val="24"/>
@@ -579,7 +578,7 @@
     </w:p>
     <w:p>
       <w:pPr>
-        <w:pStyle w:val="Normal1"/>
+        <w:pStyle w:val="LOnormal"/>
         <w:jc w:val="center"/>
         <w:rPr>
           <w:sz w:val="24"/>
@@ -595,7 +594,7 @@
     </w:p>
     <w:p>
       <w:pPr>
-        <w:pStyle w:val="Normal1"/>
+        <w:pStyle w:val="LOnormal"/>
         <w:jc w:val="center"/>
         <w:rPr>
           <w:sz w:val="24"/>
@@ -612,7 +611,7 @@
     </w:p>
     <w:p>
       <w:pPr>
-        <w:pStyle w:val="Normal1"/>
+        <w:pStyle w:val="LOnormal"/>
         <w:jc w:val="center"/>
         <w:rPr>
           <w:sz w:val="24"/>
@@ -629,7 +628,7 @@
     </w:p>
     <w:p>
       <w:pPr>
-        <w:pStyle w:val="Normal1"/>
+        <w:pStyle w:val="LOnormal"/>
         <w:jc w:val="both"/>
         <w:rPr>
           <w:b/>
@@ -651,7 +650,7 @@
     </w:p>
     <w:p>
       <w:pPr>
-        <w:pStyle w:val="Normal1"/>
+        <w:pStyle w:val="LOnormal"/>
         <w:jc w:val="both"/>
         <w:rPr>
           <w:sz w:val="26"/>
@@ -675,7 +674,7 @@
       <w:sdtContent>
         <w:p>
           <w:pPr>
-            <w:pStyle w:val="Normal1"/>
+            <w:pStyle w:val="LOnormal"/>
             <w:widowControl w:val="false"/>
             <w:tabs>
               <w:tab w:val="clear" w:pos="720"/>
@@ -722,6 +721,7 @@
               <w:b/>
               <w:shd w:fill="auto" w:val="clear"/>
               <w:szCs w:val="22"/>
+              <w:vanish w:val="false"/>
               <w:rFonts w:eastAsia="Arial" w:cs="Arial"/>
               <w:color w:val="000000"/>
             </w:rPr>
@@ -744,6 +744,7 @@
               <w:b/>
               <w:shd w:fill="auto" w:val="clear"/>
               <w:szCs w:val="22"/>
+              <w:vanish w:val="false"/>
               <w:rFonts w:eastAsia="Arial" w:cs="Arial"/>
               <w:color w:val="000000"/>
             </w:rPr>
@@ -761,6 +762,7 @@
                 <w:smallCaps w:val="false"/>
                 <w:strike w:val="false"/>
                 <w:dstrike w:val="false"/>
+                <w:vanish w:val="false"/>
                 <w:color w:val="000000"/>
                 <w:position w:val="0"/>
                 <w:sz w:val="22"/>
@@ -778,7 +780,7 @@
         </w:p>
         <w:p>
           <w:pPr>
-            <w:pStyle w:val="Normal1"/>
+            <w:pStyle w:val="LOnormal"/>
             <w:widowControl w:val="false"/>
             <w:tabs>
               <w:tab w:val="clear" w:pos="720"/>
@@ -818,6 +820,7 @@
                 <w:smallCaps w:val="false"/>
                 <w:strike w:val="false"/>
                 <w:dstrike w:val="false"/>
+                <w:vanish w:val="false"/>
                 <w:color w:val="000000"/>
                 <w:position w:val="0"/>
                 <w:sz w:val="22"/>
@@ -835,7 +838,7 @@
         </w:p>
         <w:p>
           <w:pPr>
-            <w:pStyle w:val="Normal1"/>
+            <w:pStyle w:val="LOnormal"/>
             <w:widowControl w:val="false"/>
             <w:tabs>
               <w:tab w:val="clear" w:pos="720"/>
@@ -875,6 +878,7 @@
                 <w:smallCaps w:val="false"/>
                 <w:strike w:val="false"/>
                 <w:dstrike w:val="false"/>
+                <w:vanish w:val="false"/>
                 <w:color w:val="000000"/>
                 <w:position w:val="0"/>
                 <w:sz w:val="22"/>
@@ -892,7 +896,7 @@
         </w:p>
         <w:p>
           <w:pPr>
-            <w:pStyle w:val="Normal1"/>
+            <w:pStyle w:val="LOnormal"/>
             <w:widowControl w:val="false"/>
             <w:tabs>
               <w:tab w:val="clear" w:pos="720"/>
@@ -932,6 +936,7 @@
                 <w:smallCaps w:val="false"/>
                 <w:strike w:val="false"/>
                 <w:dstrike w:val="false"/>
+                <w:vanish w:val="false"/>
                 <w:color w:val="000000"/>
                 <w:position w:val="0"/>
                 <w:sz w:val="22"/>
@@ -949,7 +954,7 @@
         </w:p>
         <w:p>
           <w:pPr>
-            <w:pStyle w:val="Normal1"/>
+            <w:pStyle w:val="LOnormal"/>
             <w:widowControl w:val="false"/>
             <w:tabs>
               <w:tab w:val="clear" w:pos="720"/>
@@ -989,6 +994,7 @@
                 <w:smallCaps w:val="false"/>
                 <w:strike w:val="false"/>
                 <w:dstrike w:val="false"/>
+                <w:vanish w:val="false"/>
                 <w:color w:val="000000"/>
                 <w:position w:val="0"/>
                 <w:sz w:val="22"/>
@@ -1006,7 +1012,7 @@
         </w:p>
         <w:p>
           <w:pPr>
-            <w:pStyle w:val="Normal1"/>
+            <w:pStyle w:val="LOnormal"/>
             <w:widowControl w:val="false"/>
             <w:tabs>
               <w:tab w:val="clear" w:pos="720"/>
@@ -1045,6 +1051,7 @@
                 <w:smallCaps w:val="false"/>
                 <w:strike w:val="false"/>
                 <w:dstrike w:val="false"/>
+                <w:vanish w:val="false"/>
                 <w:color w:val="000000"/>
                 <w:position w:val="0"/>
                 <w:sz w:val="22"/>
@@ -1062,7 +1069,7 @@
         </w:p>
         <w:p>
           <w:pPr>
-            <w:pStyle w:val="Normal1"/>
+            <w:pStyle w:val="LOnormal"/>
             <w:widowControl w:val="false"/>
             <w:tabs>
               <w:tab w:val="clear" w:pos="720"/>
@@ -1102,6 +1109,7 @@
                 <w:smallCaps w:val="false"/>
                 <w:strike w:val="false"/>
                 <w:dstrike w:val="false"/>
+                <w:vanish w:val="false"/>
                 <w:color w:val="000000"/>
                 <w:position w:val="0"/>
                 <w:sz w:val="22"/>
@@ -1119,7 +1127,7 @@
         </w:p>
         <w:p>
           <w:pPr>
-            <w:pStyle w:val="Normal1"/>
+            <w:pStyle w:val="LOnormal"/>
             <w:widowControl w:val="false"/>
             <w:tabs>
               <w:tab w:val="clear" w:pos="720"/>
@@ -1159,6 +1167,7 @@
                 <w:smallCaps w:val="false"/>
                 <w:strike w:val="false"/>
                 <w:dstrike w:val="false"/>
+                <w:vanish w:val="false"/>
                 <w:color w:val="000000"/>
                 <w:position w:val="0"/>
                 <w:sz w:val="22"/>
@@ -1176,7 +1185,7 @@
         </w:p>
         <w:p>
           <w:pPr>
-            <w:pStyle w:val="Normal1"/>
+            <w:pStyle w:val="LOnormal"/>
             <w:widowControl w:val="false"/>
             <w:tabs>
               <w:tab w:val="clear" w:pos="720"/>
@@ -1216,6 +1225,7 @@
                 <w:smallCaps w:val="false"/>
                 <w:strike w:val="false"/>
                 <w:dstrike w:val="false"/>
+                <w:vanish w:val="false"/>
                 <w:color w:val="000000"/>
                 <w:position w:val="0"/>
                 <w:sz w:val="22"/>
@@ -1233,7 +1243,7 @@
         </w:p>
         <w:p>
           <w:pPr>
-            <w:pStyle w:val="Normal1"/>
+            <w:pStyle w:val="LOnormal"/>
             <w:widowControl w:val="false"/>
             <w:tabs>
               <w:tab w:val="clear" w:pos="720"/>
@@ -1273,6 +1283,7 @@
                 <w:smallCaps w:val="false"/>
                 <w:strike w:val="false"/>
                 <w:dstrike w:val="false"/>
+                <w:vanish w:val="false"/>
                 <w:color w:val="000000"/>
                 <w:position w:val="0"/>
                 <w:sz w:val="22"/>
@@ -1290,7 +1301,7 @@
         </w:p>
         <w:p>
           <w:pPr>
-            <w:pStyle w:val="Normal1"/>
+            <w:pStyle w:val="LOnormal"/>
             <w:widowControl w:val="false"/>
             <w:tabs>
               <w:tab w:val="clear" w:pos="720"/>
@@ -1328,6 +1339,7 @@
                 <w:smallCaps w:val="false"/>
                 <w:strike w:val="false"/>
                 <w:dstrike w:val="false"/>
+                <w:vanish w:val="false"/>
                 <w:color w:val="000000"/>
                 <w:position w:val="0"/>
                 <w:sz w:val="22"/>
@@ -1358,6 +1370,7 @@
               <w:b/>
               <w:shd w:fill="auto" w:val="clear"/>
               <w:szCs w:val="22"/>
+              <w:vanish w:val="false"/>
               <w:rFonts w:eastAsia="Arial" w:cs="Arial"/>
               <w:color w:val="000000"/>
             </w:rPr>
@@ -1368,455 +1381,455 @@
     </w:sdt>
     <w:p>
       <w:pPr>
-        <w:pStyle w:val="Normal1"/>
-        <w:jc w:val="both"/>
-        <w:rPr>
-          <w:sz w:val="26"/>
-          <w:szCs w:val="26"/>
-        </w:rPr>
-      </w:pPr>
-      <w:r>
-        <w:rPr>
-          <w:sz w:val="26"/>
-          <w:szCs w:val="26"/>
-        </w:rPr>
-      </w:r>
-    </w:p>
-    <w:p>
-      <w:pPr>
-        <w:pStyle w:val="Normal1"/>
-        <w:jc w:val="both"/>
-        <w:rPr>
-          <w:sz w:val="26"/>
-          <w:szCs w:val="26"/>
-        </w:rPr>
-      </w:pPr>
-      <w:r>
-        <w:rPr>
-          <w:sz w:val="26"/>
-          <w:szCs w:val="26"/>
-        </w:rPr>
-      </w:r>
-    </w:p>
-    <w:p>
-      <w:pPr>
-        <w:pStyle w:val="Normal1"/>
-        <w:jc w:val="both"/>
-        <w:rPr>
-          <w:sz w:val="26"/>
-          <w:szCs w:val="26"/>
-        </w:rPr>
-      </w:pPr>
-      <w:r>
-        <w:rPr>
-          <w:sz w:val="26"/>
-          <w:szCs w:val="26"/>
-        </w:rPr>
-      </w:r>
-    </w:p>
-    <w:p>
-      <w:pPr>
-        <w:pStyle w:val="Normal1"/>
-        <w:jc w:val="both"/>
-        <w:rPr>
-          <w:sz w:val="26"/>
-          <w:szCs w:val="26"/>
-        </w:rPr>
-      </w:pPr>
-      <w:r>
-        <w:rPr>
-          <w:sz w:val="26"/>
-          <w:szCs w:val="26"/>
-        </w:rPr>
-      </w:r>
-    </w:p>
-    <w:p>
-      <w:pPr>
-        <w:pStyle w:val="Normal1"/>
-        <w:jc w:val="both"/>
-        <w:rPr>
-          <w:sz w:val="26"/>
-          <w:szCs w:val="26"/>
-        </w:rPr>
-      </w:pPr>
-      <w:r>
-        <w:rPr>
-          <w:sz w:val="26"/>
-          <w:szCs w:val="26"/>
-        </w:rPr>
-      </w:r>
-    </w:p>
-    <w:p>
-      <w:pPr>
-        <w:pStyle w:val="Normal1"/>
-        <w:jc w:val="both"/>
-        <w:rPr>
-          <w:sz w:val="26"/>
-          <w:szCs w:val="26"/>
-        </w:rPr>
-      </w:pPr>
-      <w:r>
-        <w:rPr>
-          <w:sz w:val="26"/>
-          <w:szCs w:val="26"/>
-        </w:rPr>
-      </w:r>
-    </w:p>
-    <w:p>
-      <w:pPr>
-        <w:pStyle w:val="Normal1"/>
-        <w:jc w:val="both"/>
-        <w:rPr>
-          <w:sz w:val="26"/>
-          <w:szCs w:val="26"/>
-        </w:rPr>
-      </w:pPr>
-      <w:r>
-        <w:rPr>
-          <w:sz w:val="26"/>
-          <w:szCs w:val="26"/>
-        </w:rPr>
-      </w:r>
-    </w:p>
-    <w:p>
-      <w:pPr>
-        <w:pStyle w:val="Normal1"/>
-        <w:jc w:val="both"/>
-        <w:rPr>
-          <w:sz w:val="26"/>
-          <w:szCs w:val="26"/>
-        </w:rPr>
-      </w:pPr>
-      <w:r>
-        <w:rPr>
-          <w:sz w:val="26"/>
-          <w:szCs w:val="26"/>
-        </w:rPr>
-      </w:r>
-    </w:p>
-    <w:p>
-      <w:pPr>
-        <w:pStyle w:val="Normal1"/>
-        <w:jc w:val="both"/>
-        <w:rPr>
-          <w:sz w:val="26"/>
-          <w:szCs w:val="26"/>
-        </w:rPr>
-      </w:pPr>
-      <w:r>
-        <w:rPr>
-          <w:sz w:val="26"/>
-          <w:szCs w:val="26"/>
-        </w:rPr>
-      </w:r>
-    </w:p>
-    <w:p>
-      <w:pPr>
-        <w:pStyle w:val="Normal1"/>
-        <w:jc w:val="both"/>
-        <w:rPr>
-          <w:sz w:val="26"/>
-          <w:szCs w:val="26"/>
-        </w:rPr>
-      </w:pPr>
-      <w:r>
-        <w:rPr>
-          <w:sz w:val="26"/>
-          <w:szCs w:val="26"/>
-        </w:rPr>
-      </w:r>
-    </w:p>
-    <w:p>
-      <w:pPr>
-        <w:pStyle w:val="Normal1"/>
-        <w:jc w:val="both"/>
-        <w:rPr>
-          <w:sz w:val="26"/>
-          <w:szCs w:val="26"/>
-        </w:rPr>
-      </w:pPr>
-      <w:r>
-        <w:rPr>
-          <w:sz w:val="26"/>
-          <w:szCs w:val="26"/>
-        </w:rPr>
-      </w:r>
-    </w:p>
-    <w:p>
-      <w:pPr>
-        <w:pStyle w:val="Normal1"/>
-        <w:jc w:val="both"/>
-        <w:rPr>
-          <w:sz w:val="26"/>
-          <w:szCs w:val="26"/>
-        </w:rPr>
-      </w:pPr>
-      <w:r>
-        <w:rPr>
-          <w:sz w:val="26"/>
-          <w:szCs w:val="26"/>
-        </w:rPr>
-      </w:r>
-    </w:p>
-    <w:p>
-      <w:pPr>
-        <w:pStyle w:val="Normal1"/>
-        <w:jc w:val="both"/>
-        <w:rPr>
-          <w:sz w:val="26"/>
-          <w:szCs w:val="26"/>
-        </w:rPr>
-      </w:pPr>
-      <w:r>
-        <w:rPr>
-          <w:sz w:val="26"/>
-          <w:szCs w:val="26"/>
-        </w:rPr>
-      </w:r>
-    </w:p>
-    <w:p>
-      <w:pPr>
-        <w:pStyle w:val="Normal1"/>
-        <w:jc w:val="both"/>
-        <w:rPr>
-          <w:sz w:val="26"/>
-          <w:szCs w:val="26"/>
-        </w:rPr>
-      </w:pPr>
-      <w:r>
-        <w:rPr>
-          <w:sz w:val="26"/>
-          <w:szCs w:val="26"/>
-        </w:rPr>
-      </w:r>
-    </w:p>
-    <w:p>
-      <w:pPr>
-        <w:pStyle w:val="Normal1"/>
-        <w:jc w:val="both"/>
-        <w:rPr>
-          <w:sz w:val="26"/>
-          <w:szCs w:val="26"/>
-        </w:rPr>
-      </w:pPr>
-      <w:r>
-        <w:rPr>
-          <w:sz w:val="26"/>
-          <w:szCs w:val="26"/>
-        </w:rPr>
-      </w:r>
-    </w:p>
-    <w:p>
-      <w:pPr>
-        <w:pStyle w:val="Normal1"/>
-        <w:jc w:val="both"/>
-        <w:rPr>
-          <w:sz w:val="26"/>
-          <w:szCs w:val="26"/>
-        </w:rPr>
-      </w:pPr>
-      <w:r>
-        <w:rPr>
-          <w:sz w:val="26"/>
-          <w:szCs w:val="26"/>
-        </w:rPr>
-      </w:r>
-    </w:p>
-    <w:p>
-      <w:pPr>
-        <w:pStyle w:val="Normal1"/>
-        <w:jc w:val="both"/>
-        <w:rPr>
-          <w:sz w:val="26"/>
-          <w:szCs w:val="26"/>
-        </w:rPr>
-      </w:pPr>
-      <w:r>
-        <w:rPr>
-          <w:sz w:val="26"/>
-          <w:szCs w:val="26"/>
-        </w:rPr>
-      </w:r>
-    </w:p>
-    <w:p>
-      <w:pPr>
-        <w:pStyle w:val="Normal1"/>
-        <w:jc w:val="both"/>
-        <w:rPr>
-          <w:sz w:val="26"/>
-          <w:szCs w:val="26"/>
-        </w:rPr>
-      </w:pPr>
-      <w:r>
-        <w:rPr>
-          <w:sz w:val="26"/>
-          <w:szCs w:val="26"/>
-        </w:rPr>
-      </w:r>
-    </w:p>
-    <w:p>
-      <w:pPr>
-        <w:pStyle w:val="Normal1"/>
-        <w:jc w:val="both"/>
-        <w:rPr>
-          <w:sz w:val="26"/>
-          <w:szCs w:val="26"/>
-        </w:rPr>
-      </w:pPr>
-      <w:r>
-        <w:rPr>
-          <w:sz w:val="26"/>
-          <w:szCs w:val="26"/>
-        </w:rPr>
-      </w:r>
-    </w:p>
-    <w:p>
-      <w:pPr>
-        <w:pStyle w:val="Normal1"/>
-        <w:jc w:val="both"/>
-        <w:rPr>
-          <w:sz w:val="26"/>
-          <w:szCs w:val="26"/>
-        </w:rPr>
-      </w:pPr>
-      <w:r>
-        <w:rPr>
-          <w:sz w:val="26"/>
-          <w:szCs w:val="26"/>
-        </w:rPr>
-      </w:r>
-    </w:p>
-    <w:p>
-      <w:pPr>
-        <w:pStyle w:val="Normal1"/>
-        <w:jc w:val="both"/>
-        <w:rPr>
-          <w:sz w:val="26"/>
-          <w:szCs w:val="26"/>
-        </w:rPr>
-      </w:pPr>
-      <w:r>
-        <w:rPr>
-          <w:sz w:val="26"/>
-          <w:szCs w:val="26"/>
-        </w:rPr>
-      </w:r>
-    </w:p>
-    <w:p>
-      <w:pPr>
-        <w:pStyle w:val="Normal1"/>
-        <w:jc w:val="both"/>
-        <w:rPr>
-          <w:sz w:val="26"/>
-          <w:szCs w:val="26"/>
-        </w:rPr>
-      </w:pPr>
-      <w:r>
-        <w:rPr>
-          <w:sz w:val="26"/>
-          <w:szCs w:val="26"/>
-        </w:rPr>
-      </w:r>
-    </w:p>
-    <w:p>
-      <w:pPr>
-        <w:pStyle w:val="Normal1"/>
-        <w:jc w:val="both"/>
-        <w:rPr>
-          <w:sz w:val="26"/>
-          <w:szCs w:val="26"/>
-        </w:rPr>
-      </w:pPr>
-      <w:r>
-        <w:rPr>
-          <w:sz w:val="26"/>
-          <w:szCs w:val="26"/>
-        </w:rPr>
-      </w:r>
-    </w:p>
-    <w:p>
-      <w:pPr>
-        <w:pStyle w:val="Normal1"/>
-        <w:jc w:val="both"/>
-        <w:rPr>
-          <w:sz w:val="26"/>
-          <w:szCs w:val="26"/>
-        </w:rPr>
-      </w:pPr>
-      <w:r>
-        <w:rPr>
-          <w:sz w:val="26"/>
-          <w:szCs w:val="26"/>
-        </w:rPr>
-      </w:r>
-    </w:p>
-    <w:p>
-      <w:pPr>
-        <w:pStyle w:val="Normal1"/>
-        <w:jc w:val="both"/>
-        <w:rPr>
-          <w:sz w:val="26"/>
-          <w:szCs w:val="26"/>
-        </w:rPr>
-      </w:pPr>
-      <w:r>
-        <w:rPr>
-          <w:sz w:val="26"/>
-          <w:szCs w:val="26"/>
-        </w:rPr>
-      </w:r>
-    </w:p>
-    <w:p>
-      <w:pPr>
-        <w:pStyle w:val="Normal1"/>
-        <w:jc w:val="both"/>
-        <w:rPr>
-          <w:sz w:val="26"/>
-          <w:szCs w:val="26"/>
-        </w:rPr>
-      </w:pPr>
-      <w:r>
-        <w:rPr>
-          <w:sz w:val="26"/>
-          <w:szCs w:val="26"/>
-        </w:rPr>
-      </w:r>
-    </w:p>
-    <w:p>
-      <w:pPr>
-        <w:pStyle w:val="Normal1"/>
-        <w:jc w:val="both"/>
-        <w:rPr>
-          <w:sz w:val="26"/>
-          <w:szCs w:val="26"/>
-        </w:rPr>
-      </w:pPr>
-      <w:r>
-        <w:rPr>
-          <w:sz w:val="26"/>
-          <w:szCs w:val="26"/>
-        </w:rPr>
-      </w:r>
-    </w:p>
-    <w:p>
-      <w:pPr>
-        <w:pStyle w:val="Normal1"/>
-        <w:jc w:val="both"/>
-        <w:rPr>
-          <w:sz w:val="26"/>
-          <w:szCs w:val="26"/>
-        </w:rPr>
-      </w:pPr>
-      <w:r>
-        <w:rPr>
-          <w:sz w:val="26"/>
-          <w:szCs w:val="26"/>
-        </w:rPr>
-      </w:r>
-    </w:p>
-    <w:p>
-      <w:pPr>
-        <w:pStyle w:val="Normal1"/>
+        <w:pStyle w:val="LOnormal"/>
+        <w:jc w:val="both"/>
+        <w:rPr>
+          <w:sz w:val="26"/>
+          <w:szCs w:val="26"/>
+        </w:rPr>
+      </w:pPr>
+      <w:r>
+        <w:rPr>
+          <w:sz w:val="26"/>
+          <w:szCs w:val="26"/>
+        </w:rPr>
+      </w:r>
+    </w:p>
+    <w:p>
+      <w:pPr>
+        <w:pStyle w:val="LOnormal"/>
+        <w:jc w:val="both"/>
+        <w:rPr>
+          <w:sz w:val="26"/>
+          <w:szCs w:val="26"/>
+        </w:rPr>
+      </w:pPr>
+      <w:r>
+        <w:rPr>
+          <w:sz w:val="26"/>
+          <w:szCs w:val="26"/>
+        </w:rPr>
+      </w:r>
+    </w:p>
+    <w:p>
+      <w:pPr>
+        <w:pStyle w:val="LOnormal"/>
+        <w:jc w:val="both"/>
+        <w:rPr>
+          <w:sz w:val="26"/>
+          <w:szCs w:val="26"/>
+        </w:rPr>
+      </w:pPr>
+      <w:r>
+        <w:rPr>
+          <w:sz w:val="26"/>
+          <w:szCs w:val="26"/>
+        </w:rPr>
+      </w:r>
+    </w:p>
+    <w:p>
+      <w:pPr>
+        <w:pStyle w:val="LOnormal"/>
+        <w:jc w:val="both"/>
+        <w:rPr>
+          <w:sz w:val="26"/>
+          <w:szCs w:val="26"/>
+        </w:rPr>
+      </w:pPr>
+      <w:r>
+        <w:rPr>
+          <w:sz w:val="26"/>
+          <w:szCs w:val="26"/>
+        </w:rPr>
+      </w:r>
+    </w:p>
+    <w:p>
+      <w:pPr>
+        <w:pStyle w:val="LOnormal"/>
+        <w:jc w:val="both"/>
+        <w:rPr>
+          <w:sz w:val="26"/>
+          <w:szCs w:val="26"/>
+        </w:rPr>
+      </w:pPr>
+      <w:r>
+        <w:rPr>
+          <w:sz w:val="26"/>
+          <w:szCs w:val="26"/>
+        </w:rPr>
+      </w:r>
+    </w:p>
+    <w:p>
+      <w:pPr>
+        <w:pStyle w:val="LOnormal"/>
+        <w:jc w:val="both"/>
+        <w:rPr>
+          <w:sz w:val="26"/>
+          <w:szCs w:val="26"/>
+        </w:rPr>
+      </w:pPr>
+      <w:r>
+        <w:rPr>
+          <w:sz w:val="26"/>
+          <w:szCs w:val="26"/>
+        </w:rPr>
+      </w:r>
+    </w:p>
+    <w:p>
+      <w:pPr>
+        <w:pStyle w:val="LOnormal"/>
+        <w:jc w:val="both"/>
+        <w:rPr>
+          <w:sz w:val="26"/>
+          <w:szCs w:val="26"/>
+        </w:rPr>
+      </w:pPr>
+      <w:r>
+        <w:rPr>
+          <w:sz w:val="26"/>
+          <w:szCs w:val="26"/>
+        </w:rPr>
+      </w:r>
+    </w:p>
+    <w:p>
+      <w:pPr>
+        <w:pStyle w:val="LOnormal"/>
+        <w:jc w:val="both"/>
+        <w:rPr>
+          <w:sz w:val="26"/>
+          <w:szCs w:val="26"/>
+        </w:rPr>
+      </w:pPr>
+      <w:r>
+        <w:rPr>
+          <w:sz w:val="26"/>
+          <w:szCs w:val="26"/>
+        </w:rPr>
+      </w:r>
+    </w:p>
+    <w:p>
+      <w:pPr>
+        <w:pStyle w:val="LOnormal"/>
+        <w:jc w:val="both"/>
+        <w:rPr>
+          <w:sz w:val="26"/>
+          <w:szCs w:val="26"/>
+        </w:rPr>
+      </w:pPr>
+      <w:r>
+        <w:rPr>
+          <w:sz w:val="26"/>
+          <w:szCs w:val="26"/>
+        </w:rPr>
+      </w:r>
+    </w:p>
+    <w:p>
+      <w:pPr>
+        <w:pStyle w:val="LOnormal"/>
+        <w:jc w:val="both"/>
+        <w:rPr>
+          <w:sz w:val="26"/>
+          <w:szCs w:val="26"/>
+        </w:rPr>
+      </w:pPr>
+      <w:r>
+        <w:rPr>
+          <w:sz w:val="26"/>
+          <w:szCs w:val="26"/>
+        </w:rPr>
+      </w:r>
+    </w:p>
+    <w:p>
+      <w:pPr>
+        <w:pStyle w:val="LOnormal"/>
+        <w:jc w:val="both"/>
+        <w:rPr>
+          <w:sz w:val="26"/>
+          <w:szCs w:val="26"/>
+        </w:rPr>
+      </w:pPr>
+      <w:r>
+        <w:rPr>
+          <w:sz w:val="26"/>
+          <w:szCs w:val="26"/>
+        </w:rPr>
+      </w:r>
+    </w:p>
+    <w:p>
+      <w:pPr>
+        <w:pStyle w:val="LOnormal"/>
+        <w:jc w:val="both"/>
+        <w:rPr>
+          <w:sz w:val="26"/>
+          <w:szCs w:val="26"/>
+        </w:rPr>
+      </w:pPr>
+      <w:r>
+        <w:rPr>
+          <w:sz w:val="26"/>
+          <w:szCs w:val="26"/>
+        </w:rPr>
+      </w:r>
+    </w:p>
+    <w:p>
+      <w:pPr>
+        <w:pStyle w:val="LOnormal"/>
+        <w:jc w:val="both"/>
+        <w:rPr>
+          <w:sz w:val="26"/>
+          <w:szCs w:val="26"/>
+        </w:rPr>
+      </w:pPr>
+      <w:r>
+        <w:rPr>
+          <w:sz w:val="26"/>
+          <w:szCs w:val="26"/>
+        </w:rPr>
+      </w:r>
+    </w:p>
+    <w:p>
+      <w:pPr>
+        <w:pStyle w:val="LOnormal"/>
+        <w:jc w:val="both"/>
+        <w:rPr>
+          <w:sz w:val="26"/>
+          <w:szCs w:val="26"/>
+        </w:rPr>
+      </w:pPr>
+      <w:r>
+        <w:rPr>
+          <w:sz w:val="26"/>
+          <w:szCs w:val="26"/>
+        </w:rPr>
+      </w:r>
+    </w:p>
+    <w:p>
+      <w:pPr>
+        <w:pStyle w:val="LOnormal"/>
+        <w:jc w:val="both"/>
+        <w:rPr>
+          <w:sz w:val="26"/>
+          <w:szCs w:val="26"/>
+        </w:rPr>
+      </w:pPr>
+      <w:r>
+        <w:rPr>
+          <w:sz w:val="26"/>
+          <w:szCs w:val="26"/>
+        </w:rPr>
+      </w:r>
+    </w:p>
+    <w:p>
+      <w:pPr>
+        <w:pStyle w:val="LOnormal"/>
+        <w:jc w:val="both"/>
+        <w:rPr>
+          <w:sz w:val="26"/>
+          <w:szCs w:val="26"/>
+        </w:rPr>
+      </w:pPr>
+      <w:r>
+        <w:rPr>
+          <w:sz w:val="26"/>
+          <w:szCs w:val="26"/>
+        </w:rPr>
+      </w:r>
+    </w:p>
+    <w:p>
+      <w:pPr>
+        <w:pStyle w:val="LOnormal"/>
+        <w:jc w:val="both"/>
+        <w:rPr>
+          <w:sz w:val="26"/>
+          <w:szCs w:val="26"/>
+        </w:rPr>
+      </w:pPr>
+      <w:r>
+        <w:rPr>
+          <w:sz w:val="26"/>
+          <w:szCs w:val="26"/>
+        </w:rPr>
+      </w:r>
+    </w:p>
+    <w:p>
+      <w:pPr>
+        <w:pStyle w:val="LOnormal"/>
+        <w:jc w:val="both"/>
+        <w:rPr>
+          <w:sz w:val="26"/>
+          <w:szCs w:val="26"/>
+        </w:rPr>
+      </w:pPr>
+      <w:r>
+        <w:rPr>
+          <w:sz w:val="26"/>
+          <w:szCs w:val="26"/>
+        </w:rPr>
+      </w:r>
+    </w:p>
+    <w:p>
+      <w:pPr>
+        <w:pStyle w:val="LOnormal"/>
+        <w:jc w:val="both"/>
+        <w:rPr>
+          <w:sz w:val="26"/>
+          <w:szCs w:val="26"/>
+        </w:rPr>
+      </w:pPr>
+      <w:r>
+        <w:rPr>
+          <w:sz w:val="26"/>
+          <w:szCs w:val="26"/>
+        </w:rPr>
+      </w:r>
+    </w:p>
+    <w:p>
+      <w:pPr>
+        <w:pStyle w:val="LOnormal"/>
+        <w:jc w:val="both"/>
+        <w:rPr>
+          <w:sz w:val="26"/>
+          <w:szCs w:val="26"/>
+        </w:rPr>
+      </w:pPr>
+      <w:r>
+        <w:rPr>
+          <w:sz w:val="26"/>
+          <w:szCs w:val="26"/>
+        </w:rPr>
+      </w:r>
+    </w:p>
+    <w:p>
+      <w:pPr>
+        <w:pStyle w:val="LOnormal"/>
+        <w:jc w:val="both"/>
+        <w:rPr>
+          <w:sz w:val="26"/>
+          <w:szCs w:val="26"/>
+        </w:rPr>
+      </w:pPr>
+      <w:r>
+        <w:rPr>
+          <w:sz w:val="26"/>
+          <w:szCs w:val="26"/>
+        </w:rPr>
+      </w:r>
+    </w:p>
+    <w:p>
+      <w:pPr>
+        <w:pStyle w:val="LOnormal"/>
+        <w:jc w:val="both"/>
+        <w:rPr>
+          <w:sz w:val="26"/>
+          <w:szCs w:val="26"/>
+        </w:rPr>
+      </w:pPr>
+      <w:r>
+        <w:rPr>
+          <w:sz w:val="26"/>
+          <w:szCs w:val="26"/>
+        </w:rPr>
+      </w:r>
+    </w:p>
+    <w:p>
+      <w:pPr>
+        <w:pStyle w:val="LOnormal"/>
+        <w:jc w:val="both"/>
+        <w:rPr>
+          <w:sz w:val="26"/>
+          <w:szCs w:val="26"/>
+        </w:rPr>
+      </w:pPr>
+      <w:r>
+        <w:rPr>
+          <w:sz w:val="26"/>
+          <w:szCs w:val="26"/>
+        </w:rPr>
+      </w:r>
+    </w:p>
+    <w:p>
+      <w:pPr>
+        <w:pStyle w:val="LOnormal"/>
+        <w:jc w:val="both"/>
+        <w:rPr>
+          <w:sz w:val="26"/>
+          <w:szCs w:val="26"/>
+        </w:rPr>
+      </w:pPr>
+      <w:r>
+        <w:rPr>
+          <w:sz w:val="26"/>
+          <w:szCs w:val="26"/>
+        </w:rPr>
+      </w:r>
+    </w:p>
+    <w:p>
+      <w:pPr>
+        <w:pStyle w:val="LOnormal"/>
+        <w:jc w:val="both"/>
+        <w:rPr>
+          <w:sz w:val="26"/>
+          <w:szCs w:val="26"/>
+        </w:rPr>
+      </w:pPr>
+      <w:r>
+        <w:rPr>
+          <w:sz w:val="26"/>
+          <w:szCs w:val="26"/>
+        </w:rPr>
+      </w:r>
+    </w:p>
+    <w:p>
+      <w:pPr>
+        <w:pStyle w:val="LOnormal"/>
+        <w:jc w:val="both"/>
+        <w:rPr>
+          <w:sz w:val="26"/>
+          <w:szCs w:val="26"/>
+        </w:rPr>
+      </w:pPr>
+      <w:r>
+        <w:rPr>
+          <w:sz w:val="26"/>
+          <w:szCs w:val="26"/>
+        </w:rPr>
+      </w:r>
+    </w:p>
+    <w:p>
+      <w:pPr>
+        <w:pStyle w:val="LOnormal"/>
+        <w:jc w:val="both"/>
+        <w:rPr>
+          <w:sz w:val="26"/>
+          <w:szCs w:val="26"/>
+        </w:rPr>
+      </w:pPr>
+      <w:r>
+        <w:rPr>
+          <w:sz w:val="26"/>
+          <w:szCs w:val="26"/>
+        </w:rPr>
+      </w:r>
+    </w:p>
+    <w:p>
+      <w:pPr>
+        <w:pStyle w:val="LOnormal"/>
+        <w:jc w:val="both"/>
+        <w:rPr>
+          <w:sz w:val="26"/>
+          <w:szCs w:val="26"/>
+        </w:rPr>
+      </w:pPr>
+      <w:r>
+        <w:rPr>
+          <w:sz w:val="26"/>
+          <w:szCs w:val="26"/>
+        </w:rPr>
+      </w:r>
+    </w:p>
+    <w:p>
+      <w:pPr>
+        <w:pStyle w:val="LOnormal"/>
         <w:jc w:val="both"/>
         <w:rPr>
           <w:sz w:val="38"/>
@@ -1835,7 +1848,7 @@
     </w:p>
     <w:p>
       <w:pPr>
-        <w:pStyle w:val="Normal1"/>
+        <w:pStyle w:val="LOnormal"/>
         <w:jc w:val="both"/>
         <w:rPr>
           <w:sz w:val="26"/>
@@ -1859,7 +1872,7 @@
       <w:sdtContent>
         <w:p>
           <w:pPr>
-            <w:pStyle w:val="Normal1"/>
+            <w:pStyle w:val="LOnormal"/>
             <w:widowControl w:val="false"/>
             <w:tabs>
               <w:tab w:val="clear" w:pos="720"/>
@@ -1892,6 +1905,7 @@
               <w:b/>
               <w:shd w:fill="auto" w:val="clear"/>
               <w:szCs w:val="22"/>
+              <w:vanish w:val="false"/>
               <w:rFonts w:eastAsia="Arial" w:cs="Arial"/>
               <w:color w:val="000000"/>
             </w:rPr>
@@ -1913,6 +1927,7 @@
               <w:b/>
               <w:shd w:fill="auto" w:val="clear"/>
               <w:szCs w:val="22"/>
+              <w:vanish w:val="false"/>
               <w:rFonts w:eastAsia="Arial" w:cs="Arial"/>
               <w:color w:val="000000"/>
             </w:rPr>
@@ -1930,6 +1945,7 @@
                 <w:smallCaps w:val="false"/>
                 <w:strike w:val="false"/>
                 <w:dstrike w:val="false"/>
+                <w:vanish w:val="false"/>
                 <w:color w:val="000000"/>
                 <w:position w:val="0"/>
                 <w:sz w:val="22"/>
@@ -1960,6 +1976,7 @@
               <w:b/>
               <w:shd w:fill="auto" w:val="clear"/>
               <w:szCs w:val="22"/>
+              <w:vanish w:val="false"/>
               <w:rFonts w:eastAsia="Arial" w:cs="Arial"/>
               <w:color w:val="000000"/>
             </w:rPr>
@@ -1970,674 +1987,674 @@
     </w:sdt>
     <w:p>
       <w:pPr>
-        <w:pStyle w:val="Normal1"/>
-        <w:jc w:val="both"/>
-        <w:rPr>
-          <w:sz w:val="26"/>
-          <w:szCs w:val="26"/>
-        </w:rPr>
-      </w:pPr>
-      <w:r>
-        <w:rPr>
-          <w:sz w:val="26"/>
-          <w:szCs w:val="26"/>
-        </w:rPr>
-      </w:r>
-    </w:p>
-    <w:p>
-      <w:pPr>
-        <w:pStyle w:val="Normal1"/>
-        <w:jc w:val="both"/>
-        <w:rPr>
-          <w:b/>
-          <w:b/>
-          <w:color w:val="3D85C6"/>
-          <w:sz w:val="26"/>
-          <w:szCs w:val="26"/>
-        </w:rPr>
-      </w:pPr>
-      <w:r>
-        <w:rPr>
-          <w:b/>
-          <w:color w:val="3D85C6"/>
-          <w:sz w:val="26"/>
-          <w:szCs w:val="26"/>
-        </w:rPr>
-      </w:r>
-    </w:p>
-    <w:p>
-      <w:pPr>
-        <w:pStyle w:val="Normal1"/>
-        <w:jc w:val="both"/>
-        <w:rPr>
-          <w:b/>
-          <w:b/>
-          <w:color w:val="3D85C6"/>
-          <w:sz w:val="26"/>
-          <w:szCs w:val="26"/>
-        </w:rPr>
-      </w:pPr>
-      <w:r>
-        <w:rPr>
-          <w:b/>
-          <w:color w:val="3D85C6"/>
-          <w:sz w:val="26"/>
-          <w:szCs w:val="26"/>
-        </w:rPr>
-      </w:r>
-    </w:p>
-    <w:p>
-      <w:pPr>
-        <w:pStyle w:val="Normal1"/>
-        <w:jc w:val="both"/>
-        <w:rPr>
-          <w:b/>
-          <w:b/>
-          <w:color w:val="3D85C6"/>
-          <w:sz w:val="26"/>
-          <w:szCs w:val="26"/>
-        </w:rPr>
-      </w:pPr>
-      <w:r>
-        <w:rPr>
-          <w:b/>
-          <w:color w:val="3D85C6"/>
-          <w:sz w:val="26"/>
-          <w:szCs w:val="26"/>
-        </w:rPr>
-      </w:r>
-    </w:p>
-    <w:p>
-      <w:pPr>
-        <w:pStyle w:val="Normal1"/>
-        <w:jc w:val="both"/>
-        <w:rPr>
-          <w:b/>
-          <w:b/>
-          <w:color w:val="3D85C6"/>
-          <w:sz w:val="26"/>
-          <w:szCs w:val="26"/>
-        </w:rPr>
-      </w:pPr>
-      <w:r>
-        <w:rPr>
-          <w:b/>
-          <w:color w:val="3D85C6"/>
-          <w:sz w:val="26"/>
-          <w:szCs w:val="26"/>
-        </w:rPr>
-      </w:r>
-    </w:p>
-    <w:p>
-      <w:pPr>
-        <w:pStyle w:val="Normal1"/>
-        <w:jc w:val="both"/>
-        <w:rPr>
-          <w:b/>
-          <w:b/>
-          <w:color w:val="3D85C6"/>
-          <w:sz w:val="26"/>
-          <w:szCs w:val="26"/>
-        </w:rPr>
-      </w:pPr>
-      <w:r>
-        <w:rPr>
-          <w:b/>
-          <w:color w:val="3D85C6"/>
-          <w:sz w:val="26"/>
-          <w:szCs w:val="26"/>
-        </w:rPr>
-      </w:r>
-    </w:p>
-    <w:p>
-      <w:pPr>
-        <w:pStyle w:val="Normal1"/>
-        <w:jc w:val="both"/>
-        <w:rPr>
-          <w:b/>
-          <w:b/>
-          <w:color w:val="3D85C6"/>
-          <w:sz w:val="26"/>
-          <w:szCs w:val="26"/>
-        </w:rPr>
-      </w:pPr>
-      <w:r>
-        <w:rPr>
-          <w:b/>
-          <w:color w:val="3D85C6"/>
-          <w:sz w:val="26"/>
-          <w:szCs w:val="26"/>
-        </w:rPr>
-      </w:r>
-    </w:p>
-    <w:p>
-      <w:pPr>
-        <w:pStyle w:val="Normal1"/>
-        <w:jc w:val="both"/>
-        <w:rPr>
-          <w:b/>
-          <w:b/>
-          <w:color w:val="3D85C6"/>
-          <w:sz w:val="26"/>
-          <w:szCs w:val="26"/>
-        </w:rPr>
-      </w:pPr>
-      <w:r>
-        <w:rPr>
-          <w:b/>
-          <w:color w:val="3D85C6"/>
-          <w:sz w:val="26"/>
-          <w:szCs w:val="26"/>
-        </w:rPr>
-      </w:r>
-    </w:p>
-    <w:p>
-      <w:pPr>
-        <w:pStyle w:val="Normal1"/>
-        <w:jc w:val="both"/>
-        <w:rPr>
-          <w:b/>
-          <w:b/>
-          <w:color w:val="3D85C6"/>
-          <w:sz w:val="26"/>
-          <w:szCs w:val="26"/>
-        </w:rPr>
-      </w:pPr>
-      <w:r>
-        <w:rPr>
-          <w:b/>
-          <w:color w:val="3D85C6"/>
-          <w:sz w:val="26"/>
-          <w:szCs w:val="26"/>
-        </w:rPr>
-      </w:r>
-    </w:p>
-    <w:p>
-      <w:pPr>
-        <w:pStyle w:val="Normal1"/>
-        <w:jc w:val="both"/>
-        <w:rPr>
-          <w:b/>
-          <w:b/>
-          <w:color w:val="3D85C6"/>
-          <w:sz w:val="26"/>
-          <w:szCs w:val="26"/>
-        </w:rPr>
-      </w:pPr>
-      <w:r>
-        <w:rPr>
-          <w:b/>
-          <w:color w:val="3D85C6"/>
-          <w:sz w:val="26"/>
-          <w:szCs w:val="26"/>
-        </w:rPr>
-      </w:r>
-    </w:p>
-    <w:p>
-      <w:pPr>
-        <w:pStyle w:val="Normal1"/>
-        <w:jc w:val="both"/>
-        <w:rPr>
-          <w:b/>
-          <w:b/>
-          <w:color w:val="3D85C6"/>
-          <w:sz w:val="26"/>
-          <w:szCs w:val="26"/>
-        </w:rPr>
-      </w:pPr>
-      <w:r>
-        <w:rPr>
-          <w:b/>
-          <w:color w:val="3D85C6"/>
-          <w:sz w:val="26"/>
-          <w:szCs w:val="26"/>
-        </w:rPr>
-      </w:r>
-    </w:p>
-    <w:p>
-      <w:pPr>
-        <w:pStyle w:val="Normal1"/>
-        <w:jc w:val="both"/>
-        <w:rPr>
-          <w:b/>
-          <w:b/>
-          <w:color w:val="3D85C6"/>
-          <w:sz w:val="26"/>
-          <w:szCs w:val="26"/>
-        </w:rPr>
-      </w:pPr>
-      <w:r>
-        <w:rPr>
-          <w:b/>
-          <w:color w:val="3D85C6"/>
-          <w:sz w:val="26"/>
-          <w:szCs w:val="26"/>
-        </w:rPr>
-      </w:r>
-    </w:p>
-    <w:p>
-      <w:pPr>
-        <w:pStyle w:val="Normal1"/>
-        <w:jc w:val="both"/>
-        <w:rPr>
-          <w:b/>
-          <w:b/>
-          <w:color w:val="3D85C6"/>
-          <w:sz w:val="26"/>
-          <w:szCs w:val="26"/>
-        </w:rPr>
-      </w:pPr>
-      <w:r>
-        <w:rPr>
-          <w:b/>
-          <w:color w:val="3D85C6"/>
-          <w:sz w:val="26"/>
-          <w:szCs w:val="26"/>
-        </w:rPr>
-      </w:r>
-    </w:p>
-    <w:p>
-      <w:pPr>
-        <w:pStyle w:val="Normal1"/>
-        <w:jc w:val="both"/>
-        <w:rPr>
-          <w:b/>
-          <w:b/>
-          <w:color w:val="3D85C6"/>
-          <w:sz w:val="26"/>
-          <w:szCs w:val="26"/>
-        </w:rPr>
-      </w:pPr>
-      <w:r>
-        <w:rPr>
-          <w:b/>
-          <w:color w:val="3D85C6"/>
-          <w:sz w:val="26"/>
-          <w:szCs w:val="26"/>
-        </w:rPr>
-      </w:r>
-    </w:p>
-    <w:p>
-      <w:pPr>
-        <w:pStyle w:val="Normal1"/>
-        <w:jc w:val="both"/>
-        <w:rPr>
-          <w:b/>
-          <w:b/>
-          <w:color w:val="3D85C6"/>
-          <w:sz w:val="26"/>
-          <w:szCs w:val="26"/>
-        </w:rPr>
-      </w:pPr>
-      <w:r>
-        <w:rPr>
-          <w:b/>
-          <w:color w:val="3D85C6"/>
-          <w:sz w:val="26"/>
-          <w:szCs w:val="26"/>
-        </w:rPr>
-      </w:r>
-    </w:p>
-    <w:p>
-      <w:pPr>
-        <w:pStyle w:val="Normal1"/>
-        <w:jc w:val="both"/>
-        <w:rPr>
-          <w:b/>
-          <w:b/>
-          <w:color w:val="3D85C6"/>
-          <w:sz w:val="26"/>
-          <w:szCs w:val="26"/>
-        </w:rPr>
-      </w:pPr>
-      <w:r>
-        <w:rPr>
-          <w:b/>
-          <w:color w:val="3D85C6"/>
-          <w:sz w:val="26"/>
-          <w:szCs w:val="26"/>
-        </w:rPr>
-      </w:r>
-    </w:p>
-    <w:p>
-      <w:pPr>
-        <w:pStyle w:val="Normal1"/>
-        <w:jc w:val="both"/>
-        <w:rPr>
-          <w:b/>
-          <w:b/>
-          <w:color w:val="3D85C6"/>
-          <w:sz w:val="26"/>
-          <w:szCs w:val="26"/>
-        </w:rPr>
-      </w:pPr>
-      <w:r>
-        <w:rPr>
-          <w:b/>
-          <w:color w:val="3D85C6"/>
-          <w:sz w:val="26"/>
-          <w:szCs w:val="26"/>
-        </w:rPr>
-      </w:r>
-    </w:p>
-    <w:p>
-      <w:pPr>
-        <w:pStyle w:val="Normal1"/>
-        <w:jc w:val="both"/>
-        <w:rPr>
-          <w:b/>
-          <w:b/>
-          <w:color w:val="3D85C6"/>
-          <w:sz w:val="26"/>
-          <w:szCs w:val="26"/>
-        </w:rPr>
-      </w:pPr>
-      <w:r>
-        <w:rPr>
-          <w:b/>
-          <w:color w:val="3D85C6"/>
-          <w:sz w:val="26"/>
-          <w:szCs w:val="26"/>
-        </w:rPr>
-      </w:r>
-    </w:p>
-    <w:p>
-      <w:pPr>
-        <w:pStyle w:val="Normal1"/>
-        <w:jc w:val="both"/>
-        <w:rPr>
-          <w:b/>
-          <w:b/>
-          <w:color w:val="3D85C6"/>
-          <w:sz w:val="26"/>
-          <w:szCs w:val="26"/>
-        </w:rPr>
-      </w:pPr>
-      <w:r>
-        <w:rPr>
-          <w:b/>
-          <w:color w:val="3D85C6"/>
-          <w:sz w:val="26"/>
-          <w:szCs w:val="26"/>
-        </w:rPr>
-      </w:r>
-    </w:p>
-    <w:p>
-      <w:pPr>
-        <w:pStyle w:val="Normal1"/>
-        <w:jc w:val="both"/>
-        <w:rPr>
-          <w:b/>
-          <w:b/>
-          <w:color w:val="3D85C6"/>
-          <w:sz w:val="26"/>
-          <w:szCs w:val="26"/>
-        </w:rPr>
-      </w:pPr>
-      <w:r>
-        <w:rPr>
-          <w:b/>
-          <w:color w:val="3D85C6"/>
-          <w:sz w:val="26"/>
-          <w:szCs w:val="26"/>
-        </w:rPr>
-      </w:r>
-    </w:p>
-    <w:p>
-      <w:pPr>
-        <w:pStyle w:val="Normal1"/>
-        <w:jc w:val="both"/>
-        <w:rPr>
-          <w:b/>
-          <w:b/>
-          <w:color w:val="3D85C6"/>
-          <w:sz w:val="26"/>
-          <w:szCs w:val="26"/>
-        </w:rPr>
-      </w:pPr>
-      <w:r>
-        <w:rPr>
-          <w:b/>
-          <w:color w:val="3D85C6"/>
-          <w:sz w:val="26"/>
-          <w:szCs w:val="26"/>
-        </w:rPr>
-      </w:r>
-    </w:p>
-    <w:p>
-      <w:pPr>
-        <w:pStyle w:val="Normal1"/>
-        <w:jc w:val="both"/>
-        <w:rPr>
-          <w:b/>
-          <w:b/>
-          <w:color w:val="3D85C6"/>
-          <w:sz w:val="26"/>
-          <w:szCs w:val="26"/>
-        </w:rPr>
-      </w:pPr>
-      <w:r>
-        <w:rPr>
-          <w:b/>
-          <w:color w:val="3D85C6"/>
-          <w:sz w:val="26"/>
-          <w:szCs w:val="26"/>
-        </w:rPr>
-      </w:r>
-    </w:p>
-    <w:p>
-      <w:pPr>
-        <w:pStyle w:val="Normal1"/>
-        <w:jc w:val="both"/>
-        <w:rPr>
-          <w:b/>
-          <w:b/>
-          <w:color w:val="3D85C6"/>
-          <w:sz w:val="26"/>
-          <w:szCs w:val="26"/>
-        </w:rPr>
-      </w:pPr>
-      <w:r>
-        <w:rPr>
-          <w:b/>
-          <w:color w:val="3D85C6"/>
-          <w:sz w:val="26"/>
-          <w:szCs w:val="26"/>
-        </w:rPr>
-      </w:r>
-    </w:p>
-    <w:p>
-      <w:pPr>
-        <w:pStyle w:val="Normal1"/>
-        <w:jc w:val="both"/>
-        <w:rPr>
-          <w:b/>
-          <w:b/>
-          <w:color w:val="3D85C6"/>
-          <w:sz w:val="26"/>
-          <w:szCs w:val="26"/>
-        </w:rPr>
-      </w:pPr>
-      <w:r>
-        <w:rPr>
-          <w:b/>
-          <w:color w:val="3D85C6"/>
-          <w:sz w:val="26"/>
-          <w:szCs w:val="26"/>
-        </w:rPr>
-      </w:r>
-    </w:p>
-    <w:p>
-      <w:pPr>
-        <w:pStyle w:val="Normal1"/>
-        <w:jc w:val="both"/>
-        <w:rPr>
-          <w:b/>
-          <w:b/>
-          <w:color w:val="3D85C6"/>
-          <w:sz w:val="26"/>
-          <w:szCs w:val="26"/>
-        </w:rPr>
-      </w:pPr>
-      <w:r>
-        <w:rPr>
-          <w:b/>
-          <w:color w:val="3D85C6"/>
-          <w:sz w:val="26"/>
-          <w:szCs w:val="26"/>
-        </w:rPr>
-      </w:r>
-    </w:p>
-    <w:p>
-      <w:pPr>
-        <w:pStyle w:val="Normal1"/>
-        <w:jc w:val="both"/>
-        <w:rPr>
-          <w:b/>
-          <w:b/>
-          <w:color w:val="3D85C6"/>
-          <w:sz w:val="26"/>
-          <w:szCs w:val="26"/>
-        </w:rPr>
-      </w:pPr>
-      <w:r>
-        <w:rPr>
-          <w:b/>
-          <w:color w:val="3D85C6"/>
-          <w:sz w:val="26"/>
-          <w:szCs w:val="26"/>
-        </w:rPr>
-      </w:r>
-    </w:p>
-    <w:p>
-      <w:pPr>
-        <w:pStyle w:val="Normal1"/>
-        <w:jc w:val="both"/>
-        <w:rPr>
-          <w:b/>
-          <w:b/>
-          <w:color w:val="3D85C6"/>
-          <w:sz w:val="26"/>
-          <w:szCs w:val="26"/>
-        </w:rPr>
-      </w:pPr>
-      <w:r>
-        <w:rPr>
-          <w:b/>
-          <w:color w:val="3D85C6"/>
-          <w:sz w:val="26"/>
-          <w:szCs w:val="26"/>
-        </w:rPr>
-      </w:r>
-    </w:p>
-    <w:p>
-      <w:pPr>
-        <w:pStyle w:val="Normal1"/>
-        <w:jc w:val="both"/>
-        <w:rPr>
-          <w:b/>
-          <w:b/>
-          <w:color w:val="3D85C6"/>
-          <w:sz w:val="26"/>
-          <w:szCs w:val="26"/>
-        </w:rPr>
-      </w:pPr>
-      <w:r>
-        <w:rPr>
-          <w:b/>
-          <w:color w:val="3D85C6"/>
-          <w:sz w:val="26"/>
-          <w:szCs w:val="26"/>
-        </w:rPr>
-      </w:r>
-    </w:p>
-    <w:p>
-      <w:pPr>
-        <w:pStyle w:val="Normal1"/>
-        <w:jc w:val="both"/>
-        <w:rPr>
-          <w:b/>
-          <w:b/>
-          <w:color w:val="3D85C6"/>
-          <w:sz w:val="26"/>
-          <w:szCs w:val="26"/>
-        </w:rPr>
-      </w:pPr>
-      <w:r>
-        <w:rPr>
-          <w:b/>
-          <w:color w:val="3D85C6"/>
-          <w:sz w:val="26"/>
-          <w:szCs w:val="26"/>
-        </w:rPr>
-      </w:r>
-    </w:p>
-    <w:p>
-      <w:pPr>
-        <w:pStyle w:val="Normal1"/>
-        <w:jc w:val="both"/>
-        <w:rPr>
-          <w:b/>
-          <w:b/>
-          <w:color w:val="3D85C6"/>
-          <w:sz w:val="26"/>
-          <w:szCs w:val="26"/>
-        </w:rPr>
-      </w:pPr>
-      <w:r>
-        <w:rPr>
-          <w:b/>
-          <w:color w:val="3D85C6"/>
-          <w:sz w:val="26"/>
-          <w:szCs w:val="26"/>
-        </w:rPr>
-      </w:r>
-    </w:p>
-    <w:p>
-      <w:pPr>
-        <w:pStyle w:val="Normal1"/>
-        <w:jc w:val="both"/>
-        <w:rPr>
-          <w:b/>
-          <w:b/>
-          <w:color w:val="3D85C6"/>
-          <w:sz w:val="26"/>
-          <w:szCs w:val="26"/>
-        </w:rPr>
-      </w:pPr>
-      <w:r>
-        <w:rPr>
-          <w:b/>
-          <w:color w:val="3D85C6"/>
-          <w:sz w:val="26"/>
-          <w:szCs w:val="26"/>
-        </w:rPr>
-      </w:r>
-    </w:p>
-    <w:p>
-      <w:pPr>
-        <w:pStyle w:val="Normal1"/>
-        <w:jc w:val="both"/>
-        <w:rPr>
-          <w:b/>
-          <w:b/>
-          <w:color w:val="3D85C6"/>
-          <w:sz w:val="26"/>
-          <w:szCs w:val="26"/>
-        </w:rPr>
-      </w:pPr>
-      <w:r>
-        <w:rPr>
-          <w:b/>
-          <w:color w:val="3D85C6"/>
-          <w:sz w:val="26"/>
-          <w:szCs w:val="26"/>
-        </w:rPr>
-      </w:r>
-    </w:p>
-    <w:p>
-      <w:pPr>
-        <w:pStyle w:val="Normal1"/>
+        <w:pStyle w:val="LOnormal"/>
+        <w:jc w:val="both"/>
+        <w:rPr>
+          <w:sz w:val="26"/>
+          <w:szCs w:val="26"/>
+        </w:rPr>
+      </w:pPr>
+      <w:r>
+        <w:rPr>
+          <w:sz w:val="26"/>
+          <w:szCs w:val="26"/>
+        </w:rPr>
+      </w:r>
+    </w:p>
+    <w:p>
+      <w:pPr>
+        <w:pStyle w:val="LOnormal"/>
+        <w:jc w:val="both"/>
+        <w:rPr>
+          <w:b/>
+          <w:b/>
+          <w:color w:val="3D85C6"/>
+          <w:sz w:val="26"/>
+          <w:szCs w:val="26"/>
+        </w:rPr>
+      </w:pPr>
+      <w:r>
+        <w:rPr>
+          <w:b/>
+          <w:color w:val="3D85C6"/>
+          <w:sz w:val="26"/>
+          <w:szCs w:val="26"/>
+        </w:rPr>
+      </w:r>
+    </w:p>
+    <w:p>
+      <w:pPr>
+        <w:pStyle w:val="LOnormal"/>
+        <w:jc w:val="both"/>
+        <w:rPr>
+          <w:b/>
+          <w:b/>
+          <w:color w:val="3D85C6"/>
+          <w:sz w:val="26"/>
+          <w:szCs w:val="26"/>
+        </w:rPr>
+      </w:pPr>
+      <w:r>
+        <w:rPr>
+          <w:b/>
+          <w:color w:val="3D85C6"/>
+          <w:sz w:val="26"/>
+          <w:szCs w:val="26"/>
+        </w:rPr>
+      </w:r>
+    </w:p>
+    <w:p>
+      <w:pPr>
+        <w:pStyle w:val="LOnormal"/>
+        <w:jc w:val="both"/>
+        <w:rPr>
+          <w:b/>
+          <w:b/>
+          <w:color w:val="3D85C6"/>
+          <w:sz w:val="26"/>
+          <w:szCs w:val="26"/>
+        </w:rPr>
+      </w:pPr>
+      <w:r>
+        <w:rPr>
+          <w:b/>
+          <w:color w:val="3D85C6"/>
+          <w:sz w:val="26"/>
+          <w:szCs w:val="26"/>
+        </w:rPr>
+      </w:r>
+    </w:p>
+    <w:p>
+      <w:pPr>
+        <w:pStyle w:val="LOnormal"/>
+        <w:jc w:val="both"/>
+        <w:rPr>
+          <w:b/>
+          <w:b/>
+          <w:color w:val="3D85C6"/>
+          <w:sz w:val="26"/>
+          <w:szCs w:val="26"/>
+        </w:rPr>
+      </w:pPr>
+      <w:r>
+        <w:rPr>
+          <w:b/>
+          <w:color w:val="3D85C6"/>
+          <w:sz w:val="26"/>
+          <w:szCs w:val="26"/>
+        </w:rPr>
+      </w:r>
+    </w:p>
+    <w:p>
+      <w:pPr>
+        <w:pStyle w:val="LOnormal"/>
+        <w:jc w:val="both"/>
+        <w:rPr>
+          <w:b/>
+          <w:b/>
+          <w:color w:val="3D85C6"/>
+          <w:sz w:val="26"/>
+          <w:szCs w:val="26"/>
+        </w:rPr>
+      </w:pPr>
+      <w:r>
+        <w:rPr>
+          <w:b/>
+          <w:color w:val="3D85C6"/>
+          <w:sz w:val="26"/>
+          <w:szCs w:val="26"/>
+        </w:rPr>
+      </w:r>
+    </w:p>
+    <w:p>
+      <w:pPr>
+        <w:pStyle w:val="LOnormal"/>
+        <w:jc w:val="both"/>
+        <w:rPr>
+          <w:b/>
+          <w:b/>
+          <w:color w:val="3D85C6"/>
+          <w:sz w:val="26"/>
+          <w:szCs w:val="26"/>
+        </w:rPr>
+      </w:pPr>
+      <w:r>
+        <w:rPr>
+          <w:b/>
+          <w:color w:val="3D85C6"/>
+          <w:sz w:val="26"/>
+          <w:szCs w:val="26"/>
+        </w:rPr>
+      </w:r>
+    </w:p>
+    <w:p>
+      <w:pPr>
+        <w:pStyle w:val="LOnormal"/>
+        <w:jc w:val="both"/>
+        <w:rPr>
+          <w:b/>
+          <w:b/>
+          <w:color w:val="3D85C6"/>
+          <w:sz w:val="26"/>
+          <w:szCs w:val="26"/>
+        </w:rPr>
+      </w:pPr>
+      <w:r>
+        <w:rPr>
+          <w:b/>
+          <w:color w:val="3D85C6"/>
+          <w:sz w:val="26"/>
+          <w:szCs w:val="26"/>
+        </w:rPr>
+      </w:r>
+    </w:p>
+    <w:p>
+      <w:pPr>
+        <w:pStyle w:val="LOnormal"/>
+        <w:jc w:val="both"/>
+        <w:rPr>
+          <w:b/>
+          <w:b/>
+          <w:color w:val="3D85C6"/>
+          <w:sz w:val="26"/>
+          <w:szCs w:val="26"/>
+        </w:rPr>
+      </w:pPr>
+      <w:r>
+        <w:rPr>
+          <w:b/>
+          <w:color w:val="3D85C6"/>
+          <w:sz w:val="26"/>
+          <w:szCs w:val="26"/>
+        </w:rPr>
+      </w:r>
+    </w:p>
+    <w:p>
+      <w:pPr>
+        <w:pStyle w:val="LOnormal"/>
+        <w:jc w:val="both"/>
+        <w:rPr>
+          <w:b/>
+          <w:b/>
+          <w:color w:val="3D85C6"/>
+          <w:sz w:val="26"/>
+          <w:szCs w:val="26"/>
+        </w:rPr>
+      </w:pPr>
+      <w:r>
+        <w:rPr>
+          <w:b/>
+          <w:color w:val="3D85C6"/>
+          <w:sz w:val="26"/>
+          <w:szCs w:val="26"/>
+        </w:rPr>
+      </w:r>
+    </w:p>
+    <w:p>
+      <w:pPr>
+        <w:pStyle w:val="LOnormal"/>
+        <w:jc w:val="both"/>
+        <w:rPr>
+          <w:b/>
+          <w:b/>
+          <w:color w:val="3D85C6"/>
+          <w:sz w:val="26"/>
+          <w:szCs w:val="26"/>
+        </w:rPr>
+      </w:pPr>
+      <w:r>
+        <w:rPr>
+          <w:b/>
+          <w:color w:val="3D85C6"/>
+          <w:sz w:val="26"/>
+          <w:szCs w:val="26"/>
+        </w:rPr>
+      </w:r>
+    </w:p>
+    <w:p>
+      <w:pPr>
+        <w:pStyle w:val="LOnormal"/>
+        <w:jc w:val="both"/>
+        <w:rPr>
+          <w:b/>
+          <w:b/>
+          <w:color w:val="3D85C6"/>
+          <w:sz w:val="26"/>
+          <w:szCs w:val="26"/>
+        </w:rPr>
+      </w:pPr>
+      <w:r>
+        <w:rPr>
+          <w:b/>
+          <w:color w:val="3D85C6"/>
+          <w:sz w:val="26"/>
+          <w:szCs w:val="26"/>
+        </w:rPr>
+      </w:r>
+    </w:p>
+    <w:p>
+      <w:pPr>
+        <w:pStyle w:val="LOnormal"/>
+        <w:jc w:val="both"/>
+        <w:rPr>
+          <w:b/>
+          <w:b/>
+          <w:color w:val="3D85C6"/>
+          <w:sz w:val="26"/>
+          <w:szCs w:val="26"/>
+        </w:rPr>
+      </w:pPr>
+      <w:r>
+        <w:rPr>
+          <w:b/>
+          <w:color w:val="3D85C6"/>
+          <w:sz w:val="26"/>
+          <w:szCs w:val="26"/>
+        </w:rPr>
+      </w:r>
+    </w:p>
+    <w:p>
+      <w:pPr>
+        <w:pStyle w:val="LOnormal"/>
+        <w:jc w:val="both"/>
+        <w:rPr>
+          <w:b/>
+          <w:b/>
+          <w:color w:val="3D85C6"/>
+          <w:sz w:val="26"/>
+          <w:szCs w:val="26"/>
+        </w:rPr>
+      </w:pPr>
+      <w:r>
+        <w:rPr>
+          <w:b/>
+          <w:color w:val="3D85C6"/>
+          <w:sz w:val="26"/>
+          <w:szCs w:val="26"/>
+        </w:rPr>
+      </w:r>
+    </w:p>
+    <w:p>
+      <w:pPr>
+        <w:pStyle w:val="LOnormal"/>
+        <w:jc w:val="both"/>
+        <w:rPr>
+          <w:b/>
+          <w:b/>
+          <w:color w:val="3D85C6"/>
+          <w:sz w:val="26"/>
+          <w:szCs w:val="26"/>
+        </w:rPr>
+      </w:pPr>
+      <w:r>
+        <w:rPr>
+          <w:b/>
+          <w:color w:val="3D85C6"/>
+          <w:sz w:val="26"/>
+          <w:szCs w:val="26"/>
+        </w:rPr>
+      </w:r>
+    </w:p>
+    <w:p>
+      <w:pPr>
+        <w:pStyle w:val="LOnormal"/>
+        <w:jc w:val="both"/>
+        <w:rPr>
+          <w:b/>
+          <w:b/>
+          <w:color w:val="3D85C6"/>
+          <w:sz w:val="26"/>
+          <w:szCs w:val="26"/>
+        </w:rPr>
+      </w:pPr>
+      <w:r>
+        <w:rPr>
+          <w:b/>
+          <w:color w:val="3D85C6"/>
+          <w:sz w:val="26"/>
+          <w:szCs w:val="26"/>
+        </w:rPr>
+      </w:r>
+    </w:p>
+    <w:p>
+      <w:pPr>
+        <w:pStyle w:val="LOnormal"/>
+        <w:jc w:val="both"/>
+        <w:rPr>
+          <w:b/>
+          <w:b/>
+          <w:color w:val="3D85C6"/>
+          <w:sz w:val="26"/>
+          <w:szCs w:val="26"/>
+        </w:rPr>
+      </w:pPr>
+      <w:r>
+        <w:rPr>
+          <w:b/>
+          <w:color w:val="3D85C6"/>
+          <w:sz w:val="26"/>
+          <w:szCs w:val="26"/>
+        </w:rPr>
+      </w:r>
+    </w:p>
+    <w:p>
+      <w:pPr>
+        <w:pStyle w:val="LOnormal"/>
+        <w:jc w:val="both"/>
+        <w:rPr>
+          <w:b/>
+          <w:b/>
+          <w:color w:val="3D85C6"/>
+          <w:sz w:val="26"/>
+          <w:szCs w:val="26"/>
+        </w:rPr>
+      </w:pPr>
+      <w:r>
+        <w:rPr>
+          <w:b/>
+          <w:color w:val="3D85C6"/>
+          <w:sz w:val="26"/>
+          <w:szCs w:val="26"/>
+        </w:rPr>
+      </w:r>
+    </w:p>
+    <w:p>
+      <w:pPr>
+        <w:pStyle w:val="LOnormal"/>
+        <w:jc w:val="both"/>
+        <w:rPr>
+          <w:b/>
+          <w:b/>
+          <w:color w:val="3D85C6"/>
+          <w:sz w:val="26"/>
+          <w:szCs w:val="26"/>
+        </w:rPr>
+      </w:pPr>
+      <w:r>
+        <w:rPr>
+          <w:b/>
+          <w:color w:val="3D85C6"/>
+          <w:sz w:val="26"/>
+          <w:szCs w:val="26"/>
+        </w:rPr>
+      </w:r>
+    </w:p>
+    <w:p>
+      <w:pPr>
+        <w:pStyle w:val="LOnormal"/>
+        <w:jc w:val="both"/>
+        <w:rPr>
+          <w:b/>
+          <w:b/>
+          <w:color w:val="3D85C6"/>
+          <w:sz w:val="26"/>
+          <w:szCs w:val="26"/>
+        </w:rPr>
+      </w:pPr>
+      <w:r>
+        <w:rPr>
+          <w:b/>
+          <w:color w:val="3D85C6"/>
+          <w:sz w:val="26"/>
+          <w:szCs w:val="26"/>
+        </w:rPr>
+      </w:r>
+    </w:p>
+    <w:p>
+      <w:pPr>
+        <w:pStyle w:val="LOnormal"/>
+        <w:jc w:val="both"/>
+        <w:rPr>
+          <w:b/>
+          <w:b/>
+          <w:color w:val="3D85C6"/>
+          <w:sz w:val="26"/>
+          <w:szCs w:val="26"/>
+        </w:rPr>
+      </w:pPr>
+      <w:r>
+        <w:rPr>
+          <w:b/>
+          <w:color w:val="3D85C6"/>
+          <w:sz w:val="26"/>
+          <w:szCs w:val="26"/>
+        </w:rPr>
+      </w:r>
+    </w:p>
+    <w:p>
+      <w:pPr>
+        <w:pStyle w:val="LOnormal"/>
+        <w:jc w:val="both"/>
+        <w:rPr>
+          <w:b/>
+          <w:b/>
+          <w:color w:val="3D85C6"/>
+          <w:sz w:val="26"/>
+          <w:szCs w:val="26"/>
+        </w:rPr>
+      </w:pPr>
+      <w:r>
+        <w:rPr>
+          <w:b/>
+          <w:color w:val="3D85C6"/>
+          <w:sz w:val="26"/>
+          <w:szCs w:val="26"/>
+        </w:rPr>
+      </w:r>
+    </w:p>
+    <w:p>
+      <w:pPr>
+        <w:pStyle w:val="LOnormal"/>
+        <w:jc w:val="both"/>
+        <w:rPr>
+          <w:b/>
+          <w:b/>
+          <w:color w:val="3D85C6"/>
+          <w:sz w:val="26"/>
+          <w:szCs w:val="26"/>
+        </w:rPr>
+      </w:pPr>
+      <w:r>
+        <w:rPr>
+          <w:b/>
+          <w:color w:val="3D85C6"/>
+          <w:sz w:val="26"/>
+          <w:szCs w:val="26"/>
+        </w:rPr>
+      </w:r>
+    </w:p>
+    <w:p>
+      <w:pPr>
+        <w:pStyle w:val="LOnormal"/>
+        <w:jc w:val="both"/>
+        <w:rPr>
+          <w:b/>
+          <w:b/>
+          <w:color w:val="3D85C6"/>
+          <w:sz w:val="26"/>
+          <w:szCs w:val="26"/>
+        </w:rPr>
+      </w:pPr>
+      <w:r>
+        <w:rPr>
+          <w:b/>
+          <w:color w:val="3D85C6"/>
+          <w:sz w:val="26"/>
+          <w:szCs w:val="26"/>
+        </w:rPr>
+      </w:r>
+    </w:p>
+    <w:p>
+      <w:pPr>
+        <w:pStyle w:val="LOnormal"/>
+        <w:jc w:val="both"/>
+        <w:rPr>
+          <w:b/>
+          <w:b/>
+          <w:color w:val="3D85C6"/>
+          <w:sz w:val="26"/>
+          <w:szCs w:val="26"/>
+        </w:rPr>
+      </w:pPr>
+      <w:r>
+        <w:rPr>
+          <w:b/>
+          <w:color w:val="3D85C6"/>
+          <w:sz w:val="26"/>
+          <w:szCs w:val="26"/>
+        </w:rPr>
+      </w:r>
+    </w:p>
+    <w:p>
+      <w:pPr>
+        <w:pStyle w:val="LOnormal"/>
+        <w:jc w:val="both"/>
+        <w:rPr>
+          <w:b/>
+          <w:b/>
+          <w:color w:val="3D85C6"/>
+          <w:sz w:val="26"/>
+          <w:szCs w:val="26"/>
+        </w:rPr>
+      </w:pPr>
+      <w:r>
+        <w:rPr>
+          <w:b/>
+          <w:color w:val="3D85C6"/>
+          <w:sz w:val="26"/>
+          <w:szCs w:val="26"/>
+        </w:rPr>
+      </w:r>
+    </w:p>
+    <w:p>
+      <w:pPr>
+        <w:pStyle w:val="LOnormal"/>
+        <w:jc w:val="both"/>
+        <w:rPr>
+          <w:b/>
+          <w:b/>
+          <w:color w:val="3D85C6"/>
+          <w:sz w:val="26"/>
+          <w:szCs w:val="26"/>
+        </w:rPr>
+      </w:pPr>
+      <w:r>
+        <w:rPr>
+          <w:b/>
+          <w:color w:val="3D85C6"/>
+          <w:sz w:val="26"/>
+          <w:szCs w:val="26"/>
+        </w:rPr>
+      </w:r>
+    </w:p>
+    <w:p>
+      <w:pPr>
+        <w:pStyle w:val="LOnormal"/>
+        <w:jc w:val="both"/>
+        <w:rPr>
+          <w:b/>
+          <w:b/>
+          <w:color w:val="3D85C6"/>
+          <w:sz w:val="26"/>
+          <w:szCs w:val="26"/>
+        </w:rPr>
+      </w:pPr>
+      <w:r>
+        <w:rPr>
+          <w:b/>
+          <w:color w:val="3D85C6"/>
+          <w:sz w:val="26"/>
+          <w:szCs w:val="26"/>
+        </w:rPr>
+      </w:r>
+    </w:p>
+    <w:p>
+      <w:pPr>
+        <w:pStyle w:val="LOnormal"/>
+        <w:jc w:val="both"/>
+        <w:rPr>
+          <w:b/>
+          <w:b/>
+          <w:color w:val="3D85C6"/>
+          <w:sz w:val="26"/>
+          <w:szCs w:val="26"/>
+        </w:rPr>
+      </w:pPr>
+      <w:r>
+        <w:rPr>
+          <w:b/>
+          <w:color w:val="3D85C6"/>
+          <w:sz w:val="26"/>
+          <w:szCs w:val="26"/>
+        </w:rPr>
+      </w:r>
+    </w:p>
+    <w:p>
+      <w:pPr>
+        <w:pStyle w:val="LOnormal"/>
+        <w:jc w:val="both"/>
+        <w:rPr>
+          <w:b/>
+          <w:b/>
+          <w:color w:val="3D85C6"/>
+          <w:sz w:val="26"/>
+          <w:szCs w:val="26"/>
+        </w:rPr>
+      </w:pPr>
+      <w:r>
+        <w:rPr>
+          <w:b/>
+          <w:color w:val="3D85C6"/>
+          <w:sz w:val="26"/>
+          <w:szCs w:val="26"/>
+        </w:rPr>
+      </w:r>
+    </w:p>
+    <w:p>
+      <w:pPr>
+        <w:pStyle w:val="LOnormal"/>
+        <w:jc w:val="both"/>
+        <w:rPr>
+          <w:b/>
+          <w:b/>
+          <w:color w:val="3D85C6"/>
+          <w:sz w:val="26"/>
+          <w:szCs w:val="26"/>
+        </w:rPr>
+      </w:pPr>
+      <w:r>
+        <w:rPr>
+          <w:b/>
+          <w:color w:val="3D85C6"/>
+          <w:sz w:val="26"/>
+          <w:szCs w:val="26"/>
+        </w:rPr>
+      </w:r>
+    </w:p>
+    <w:p>
+      <w:pPr>
+        <w:pStyle w:val="LOnormal"/>
+        <w:jc w:val="both"/>
+        <w:rPr>
+          <w:b/>
+          <w:b/>
+          <w:color w:val="3D85C6"/>
+          <w:sz w:val="26"/>
+          <w:szCs w:val="26"/>
+        </w:rPr>
+      </w:pPr>
+      <w:r>
+        <w:rPr>
+          <w:b/>
+          <w:color w:val="3D85C6"/>
+          <w:sz w:val="26"/>
+          <w:szCs w:val="26"/>
+        </w:rPr>
+      </w:r>
+    </w:p>
+    <w:p>
+      <w:pPr>
+        <w:pStyle w:val="LOnormal"/>
         <w:jc w:val="both"/>
         <w:rPr>
           <w:b/>
@@ -2678,7 +2695,7 @@
     </w:p>
     <w:p>
       <w:pPr>
-        <w:pStyle w:val="Normal1"/>
+        <w:pStyle w:val="LOnormal"/>
         <w:jc w:val="both"/>
         <w:rPr>
           <w:b/>
@@ -2689,18 +2706,12 @@
         </w:rPr>
       </w:pPr>
       <w:r>
-        <w:rPr>
-          <w:b/>
-          <w:color w:val="3D85C6"/>
-          <w:sz w:val="32"/>
-          <w:szCs w:val="32"/>
-        </w:rPr>
-        <w:t xml:space="preserve"> </w:t>
-      </w:r>
-    </w:p>
-    <w:p>
-      <w:pPr>
-        <w:pStyle w:val="Normal1"/>
+        <w:rPr/>
+      </w:r>
+    </w:p>
+    <w:p>
+      <w:pPr>
+        <w:pStyle w:val="LOnormal"/>
         <w:jc w:val="both"/>
         <w:rPr>
           <w:sz w:val="24"/>
@@ -2717,23 +2728,23 @@
     </w:p>
     <w:p>
       <w:pPr>
-        <w:pStyle w:val="Normal1"/>
-        <w:jc w:val="both"/>
-        <w:rPr>
-          <w:sz w:val="24"/>
-          <w:szCs w:val="24"/>
-        </w:rPr>
-      </w:pPr>
-      <w:r>
-        <w:rPr>
-          <w:sz w:val="24"/>
-          <w:szCs w:val="24"/>
-        </w:rPr>
-      </w:r>
-    </w:p>
-    <w:p>
-      <w:pPr>
-        <w:pStyle w:val="Normal1"/>
+        <w:pStyle w:val="LOnormal"/>
+        <w:jc w:val="both"/>
+        <w:rPr>
+          <w:sz w:val="24"/>
+          <w:szCs w:val="24"/>
+        </w:rPr>
+      </w:pPr>
+      <w:r>
+        <w:rPr>
+          <w:sz w:val="24"/>
+          <w:szCs w:val="24"/>
+        </w:rPr>
+      </w:r>
+    </w:p>
+    <w:p>
+      <w:pPr>
+        <w:pStyle w:val="LOnormal"/>
         <w:jc w:val="both"/>
         <w:rPr>
           <w:sz w:val="24"/>
@@ -2750,23 +2761,23 @@
     </w:p>
     <w:p>
       <w:pPr>
-        <w:pStyle w:val="Normal1"/>
-        <w:jc w:val="both"/>
-        <w:rPr>
-          <w:sz w:val="24"/>
-          <w:szCs w:val="24"/>
-        </w:rPr>
-      </w:pPr>
-      <w:r>
-        <w:rPr>
-          <w:sz w:val="24"/>
-          <w:szCs w:val="24"/>
-        </w:rPr>
-      </w:r>
-    </w:p>
-    <w:p>
-      <w:pPr>
-        <w:pStyle w:val="Normal1"/>
+        <w:pStyle w:val="LOnormal"/>
+        <w:jc w:val="both"/>
+        <w:rPr>
+          <w:sz w:val="24"/>
+          <w:szCs w:val="24"/>
+        </w:rPr>
+      </w:pPr>
+      <w:r>
+        <w:rPr>
+          <w:sz w:val="24"/>
+          <w:szCs w:val="24"/>
+        </w:rPr>
+      </w:r>
+    </w:p>
+    <w:p>
+      <w:pPr>
+        <w:pStyle w:val="LOnormal"/>
         <w:jc w:val="both"/>
         <w:rPr>
           <w:sz w:val="24"/>
@@ -2800,23 +2811,23 @@
     </w:p>
     <w:p>
       <w:pPr>
-        <w:pStyle w:val="Normal1"/>
-        <w:jc w:val="both"/>
-        <w:rPr>
-          <w:sz w:val="24"/>
-          <w:szCs w:val="24"/>
-        </w:rPr>
-      </w:pPr>
-      <w:r>
-        <w:rPr>
-          <w:sz w:val="24"/>
-          <w:szCs w:val="24"/>
-        </w:rPr>
-      </w:r>
-    </w:p>
-    <w:p>
-      <w:pPr>
-        <w:pStyle w:val="Normal1"/>
+        <w:pStyle w:val="LOnormal"/>
+        <w:jc w:val="both"/>
+        <w:rPr>
+          <w:sz w:val="24"/>
+          <w:szCs w:val="24"/>
+        </w:rPr>
+      </w:pPr>
+      <w:r>
+        <w:rPr>
+          <w:sz w:val="24"/>
+          <w:szCs w:val="24"/>
+        </w:rPr>
+      </w:r>
+    </w:p>
+    <w:p>
+      <w:pPr>
+        <w:pStyle w:val="LOnormal"/>
         <w:jc w:val="both"/>
         <w:rPr>
           <w:sz w:val="24"/>
@@ -2849,71 +2860,71 @@
     </w:p>
     <w:p>
       <w:pPr>
-        <w:pStyle w:val="Normal1"/>
-        <w:jc w:val="both"/>
-        <w:rPr>
-          <w:sz w:val="24"/>
-          <w:szCs w:val="24"/>
-        </w:rPr>
-      </w:pPr>
-      <w:r>
-        <w:rPr>
-          <w:sz w:val="24"/>
-          <w:szCs w:val="24"/>
-        </w:rPr>
-      </w:r>
-    </w:p>
-    <w:p>
-      <w:pPr>
-        <w:pStyle w:val="Normal1"/>
-        <w:jc w:val="both"/>
-        <w:rPr>
-          <w:sz w:val="24"/>
-          <w:szCs w:val="24"/>
-        </w:rPr>
-      </w:pPr>
-      <w:r>
-        <w:rPr>
-          <w:sz w:val="24"/>
-          <w:szCs w:val="24"/>
-        </w:rPr>
-      </w:r>
-    </w:p>
-    <w:p>
-      <w:pPr>
-        <w:pStyle w:val="Normal1"/>
-        <w:jc w:val="both"/>
-        <w:rPr>
-          <w:sz w:val="24"/>
-          <w:szCs w:val="24"/>
-        </w:rPr>
-      </w:pPr>
-      <w:r>
-        <w:rPr>
-          <w:sz w:val="24"/>
-          <w:szCs w:val="24"/>
-        </w:rPr>
-      </w:r>
-    </w:p>
-    <w:p>
-      <w:pPr>
-        <w:pStyle w:val="Normal1"/>
-        <w:jc w:val="both"/>
-        <w:rPr>
-          <w:sz w:val="24"/>
-          <w:szCs w:val="24"/>
-        </w:rPr>
-      </w:pPr>
-      <w:r>
-        <w:rPr>
-          <w:sz w:val="24"/>
-          <w:szCs w:val="24"/>
-        </w:rPr>
-      </w:r>
-    </w:p>
-    <w:p>
-      <w:pPr>
-        <w:pStyle w:val="Normal1"/>
+        <w:pStyle w:val="LOnormal"/>
+        <w:jc w:val="both"/>
+        <w:rPr>
+          <w:sz w:val="24"/>
+          <w:szCs w:val="24"/>
+        </w:rPr>
+      </w:pPr>
+      <w:r>
+        <w:rPr>
+          <w:sz w:val="24"/>
+          <w:szCs w:val="24"/>
+        </w:rPr>
+      </w:r>
+    </w:p>
+    <w:p>
+      <w:pPr>
+        <w:pStyle w:val="LOnormal"/>
+        <w:jc w:val="both"/>
+        <w:rPr>
+          <w:sz w:val="24"/>
+          <w:szCs w:val="24"/>
+        </w:rPr>
+      </w:pPr>
+      <w:r>
+        <w:rPr>
+          <w:sz w:val="24"/>
+          <w:szCs w:val="24"/>
+        </w:rPr>
+      </w:r>
+    </w:p>
+    <w:p>
+      <w:pPr>
+        <w:pStyle w:val="LOnormal"/>
+        <w:jc w:val="both"/>
+        <w:rPr>
+          <w:sz w:val="24"/>
+          <w:szCs w:val="24"/>
+        </w:rPr>
+      </w:pPr>
+      <w:r>
+        <w:rPr>
+          <w:sz w:val="24"/>
+          <w:szCs w:val="24"/>
+        </w:rPr>
+      </w:r>
+    </w:p>
+    <w:p>
+      <w:pPr>
+        <w:pStyle w:val="LOnormal"/>
+        <w:jc w:val="both"/>
+        <w:rPr>
+          <w:sz w:val="24"/>
+          <w:szCs w:val="24"/>
+        </w:rPr>
+      </w:pPr>
+      <w:r>
+        <w:rPr>
+          <w:sz w:val="24"/>
+          <w:szCs w:val="24"/>
+        </w:rPr>
+      </w:r>
+    </w:p>
+    <w:p>
+      <w:pPr>
+        <w:pStyle w:val="LOnormal"/>
         <w:jc w:val="both"/>
         <w:rPr>
           <w:sz w:val="24"/>
@@ -2946,7 +2957,7 @@
     </w:p>
     <w:p>
       <w:pPr>
-        <w:pStyle w:val="Normal1"/>
+        <w:pStyle w:val="LOnormal"/>
         <w:ind w:left="0" w:hanging="0"/>
         <w:jc w:val="both"/>
         <w:rPr>
@@ -2965,7 +2976,7 @@
     </w:p>
     <w:p>
       <w:pPr>
-        <w:pStyle w:val="Normal1"/>
+        <w:pStyle w:val="LOnormal"/>
         <w:jc w:val="both"/>
         <w:rPr>
           <w:sz w:val="24"/>
@@ -2982,23 +2993,23 @@
     </w:p>
     <w:p>
       <w:pPr>
-        <w:pStyle w:val="Normal1"/>
-        <w:jc w:val="both"/>
-        <w:rPr>
-          <w:sz w:val="24"/>
-          <w:szCs w:val="24"/>
-        </w:rPr>
-      </w:pPr>
-      <w:r>
-        <w:rPr>
-          <w:sz w:val="24"/>
-          <w:szCs w:val="24"/>
-        </w:rPr>
-      </w:r>
-    </w:p>
-    <w:p>
-      <w:pPr>
-        <w:pStyle w:val="Normal1"/>
+        <w:pStyle w:val="LOnormal"/>
+        <w:jc w:val="both"/>
+        <w:rPr>
+          <w:sz w:val="24"/>
+          <w:szCs w:val="24"/>
+        </w:rPr>
+      </w:pPr>
+      <w:r>
+        <w:rPr>
+          <w:sz w:val="24"/>
+          <w:szCs w:val="24"/>
+        </w:rPr>
+      </w:r>
+    </w:p>
+    <w:p>
+      <w:pPr>
+        <w:pStyle w:val="LOnormal"/>
         <w:jc w:val="both"/>
         <w:rPr>
           <w:sz w:val="24"/>
@@ -3015,23 +3026,23 @@
     </w:p>
     <w:p>
       <w:pPr>
-        <w:pStyle w:val="Normal1"/>
-        <w:jc w:val="both"/>
-        <w:rPr>
-          <w:sz w:val="24"/>
-          <w:szCs w:val="24"/>
-        </w:rPr>
-      </w:pPr>
-      <w:r>
-        <w:rPr>
-          <w:sz w:val="24"/>
-          <w:szCs w:val="24"/>
-        </w:rPr>
-      </w:r>
-    </w:p>
-    <w:p>
-      <w:pPr>
-        <w:pStyle w:val="Normal1"/>
+        <w:pStyle w:val="LOnormal"/>
+        <w:jc w:val="both"/>
+        <w:rPr>
+          <w:sz w:val="24"/>
+          <w:szCs w:val="24"/>
+        </w:rPr>
+      </w:pPr>
+      <w:r>
+        <w:rPr>
+          <w:sz w:val="24"/>
+          <w:szCs w:val="24"/>
+        </w:rPr>
+      </w:r>
+    </w:p>
+    <w:p>
+      <w:pPr>
+        <w:pStyle w:val="LOnormal"/>
         <w:jc w:val="both"/>
         <w:rPr>
           <w:sz w:val="24"/>
@@ -3057,23 +3068,23 @@
     </w:p>
     <w:p>
       <w:pPr>
-        <w:pStyle w:val="Normal1"/>
-        <w:jc w:val="both"/>
-        <w:rPr>
-          <w:sz w:val="24"/>
-          <w:szCs w:val="24"/>
-        </w:rPr>
-      </w:pPr>
-      <w:r>
-        <w:rPr>
-          <w:sz w:val="24"/>
-          <w:szCs w:val="24"/>
-        </w:rPr>
-      </w:r>
-    </w:p>
-    <w:p>
-      <w:pPr>
-        <w:pStyle w:val="Normal1"/>
+        <w:pStyle w:val="LOnormal"/>
+        <w:jc w:val="both"/>
+        <w:rPr>
+          <w:sz w:val="24"/>
+          <w:szCs w:val="24"/>
+        </w:rPr>
+      </w:pPr>
+      <w:r>
+        <w:rPr>
+          <w:sz w:val="24"/>
+          <w:szCs w:val="24"/>
+        </w:rPr>
+      </w:r>
+    </w:p>
+    <w:p>
+      <w:pPr>
+        <w:pStyle w:val="LOnormal"/>
         <w:numPr>
           <w:ilvl w:val="0"/>
           <w:numId w:val="3"/>
@@ -3095,7 +3106,7 @@
     </w:p>
     <w:p>
       <w:pPr>
-        <w:pStyle w:val="Normal1"/>
+        <w:pStyle w:val="LOnormal"/>
         <w:numPr>
           <w:ilvl w:val="0"/>
           <w:numId w:val="3"/>
@@ -3117,7 +3128,7 @@
     </w:p>
     <w:p>
       <w:pPr>
-        <w:pStyle w:val="Normal1"/>
+        <w:pStyle w:val="LOnormal"/>
         <w:numPr>
           <w:ilvl w:val="0"/>
           <w:numId w:val="3"/>
@@ -3139,7 +3150,7 @@
     </w:p>
     <w:p>
       <w:pPr>
-        <w:pStyle w:val="Normal1"/>
+        <w:pStyle w:val="LOnormal"/>
         <w:jc w:val="both"/>
         <w:rPr>
           <w:sz w:val="24"/>
@@ -3191,7 +3202,7 @@
     </w:p>
     <w:p>
       <w:pPr>
-        <w:pStyle w:val="Normal1"/>
+        <w:pStyle w:val="LOnormal"/>
         <w:ind w:left="0" w:hanging="0"/>
         <w:jc w:val="both"/>
         <w:rPr>
@@ -3210,7 +3221,7 @@
     </w:p>
     <w:p>
       <w:pPr>
-        <w:pStyle w:val="Normal1"/>
+        <w:pStyle w:val="LOnormal"/>
         <w:jc w:val="both"/>
         <w:rPr>
           <w:sz w:val="24"/>
@@ -3227,23 +3238,23 @@
     </w:p>
     <w:p>
       <w:pPr>
-        <w:pStyle w:val="Normal1"/>
-        <w:jc w:val="both"/>
-        <w:rPr>
-          <w:sz w:val="24"/>
-          <w:szCs w:val="24"/>
-        </w:rPr>
-      </w:pPr>
-      <w:r>
-        <w:rPr>
-          <w:sz w:val="24"/>
-          <w:szCs w:val="24"/>
-        </w:rPr>
-      </w:r>
-    </w:p>
-    <w:p>
-      <w:pPr>
-        <w:pStyle w:val="Normal1"/>
+        <w:pStyle w:val="LOnormal"/>
+        <w:jc w:val="both"/>
+        <w:rPr>
+          <w:sz w:val="24"/>
+          <w:szCs w:val="24"/>
+        </w:rPr>
+      </w:pPr>
+      <w:r>
+        <w:rPr>
+          <w:sz w:val="24"/>
+          <w:szCs w:val="24"/>
+        </w:rPr>
+      </w:r>
+    </w:p>
+    <w:p>
+      <w:pPr>
+        <w:pStyle w:val="LOnormal"/>
         <w:jc w:val="both"/>
         <w:rPr>
           <w:sz w:val="24"/>
@@ -3260,23 +3271,23 @@
     </w:p>
     <w:p>
       <w:pPr>
-        <w:pStyle w:val="Normal1"/>
-        <w:jc w:val="both"/>
-        <w:rPr>
-          <w:sz w:val="24"/>
-          <w:szCs w:val="24"/>
-        </w:rPr>
-      </w:pPr>
-      <w:r>
-        <w:rPr>
-          <w:sz w:val="24"/>
-          <w:szCs w:val="24"/>
-        </w:rPr>
-      </w:r>
-    </w:p>
-    <w:p>
-      <w:pPr>
-        <w:pStyle w:val="Normal1"/>
+        <w:pStyle w:val="LOnormal"/>
+        <w:jc w:val="both"/>
+        <w:rPr>
+          <w:sz w:val="24"/>
+          <w:szCs w:val="24"/>
+        </w:rPr>
+      </w:pPr>
+      <w:r>
+        <w:rPr>
+          <w:sz w:val="24"/>
+          <w:szCs w:val="24"/>
+        </w:rPr>
+      </w:r>
+    </w:p>
+    <w:p>
+      <w:pPr>
+        <w:pStyle w:val="LOnormal"/>
         <w:jc w:val="both"/>
         <w:rPr>
           <w:sz w:val="24"/>
@@ -3302,39 +3313,39 @@
     </w:p>
     <w:p>
       <w:pPr>
-        <w:pStyle w:val="Normal1"/>
-        <w:jc w:val="both"/>
-        <w:rPr>
-          <w:sz w:val="24"/>
-          <w:szCs w:val="24"/>
-        </w:rPr>
-      </w:pPr>
-      <w:r>
-        <w:rPr>
-          <w:sz w:val="24"/>
-          <w:szCs w:val="24"/>
-        </w:rPr>
-      </w:r>
-    </w:p>
-    <w:p>
-      <w:pPr>
-        <w:pStyle w:val="Normal1"/>
-        <w:jc w:val="both"/>
-        <w:rPr>
-          <w:sz w:val="24"/>
-          <w:szCs w:val="24"/>
-        </w:rPr>
-      </w:pPr>
-      <w:r>
-        <w:rPr>
-          <w:sz w:val="24"/>
-          <w:szCs w:val="24"/>
-        </w:rPr>
-      </w:r>
-    </w:p>
-    <w:p>
-      <w:pPr>
-        <w:pStyle w:val="Normal1"/>
+        <w:pStyle w:val="LOnormal"/>
+        <w:jc w:val="both"/>
+        <w:rPr>
+          <w:sz w:val="24"/>
+          <w:szCs w:val="24"/>
+        </w:rPr>
+      </w:pPr>
+      <w:r>
+        <w:rPr>
+          <w:sz w:val="24"/>
+          <w:szCs w:val="24"/>
+        </w:rPr>
+      </w:r>
+    </w:p>
+    <w:p>
+      <w:pPr>
+        <w:pStyle w:val="LOnormal"/>
+        <w:jc w:val="both"/>
+        <w:rPr>
+          <w:sz w:val="24"/>
+          <w:szCs w:val="24"/>
+        </w:rPr>
+      </w:pPr>
+      <w:r>
+        <w:rPr>
+          <w:sz w:val="24"/>
+          <w:szCs w:val="24"/>
+        </w:rPr>
+      </w:r>
+    </w:p>
+    <w:p>
+      <w:pPr>
+        <w:pStyle w:val="LOnormal"/>
         <w:numPr>
           <w:ilvl w:val="0"/>
           <w:numId w:val="6"/>
@@ -3357,7 +3368,7 @@
     </w:p>
     <w:p>
       <w:pPr>
-        <w:pStyle w:val="Normal1"/>
+        <w:pStyle w:val="LOnormal"/>
         <w:numPr>
           <w:ilvl w:val="0"/>
           <w:numId w:val="6"/>
@@ -3380,7 +3391,7 @@
     </w:p>
     <w:p>
       <w:pPr>
-        <w:pStyle w:val="Normal1"/>
+        <w:pStyle w:val="LOnormal"/>
         <w:numPr>
           <w:ilvl w:val="0"/>
           <w:numId w:val="6"/>
@@ -3403,23 +3414,23 @@
     </w:p>
     <w:p>
       <w:pPr>
-        <w:pStyle w:val="Normal1"/>
-        <w:jc w:val="both"/>
-        <w:rPr>
-          <w:sz w:val="24"/>
-          <w:szCs w:val="24"/>
-        </w:rPr>
-      </w:pPr>
-      <w:r>
-        <w:rPr>
-          <w:sz w:val="24"/>
-          <w:szCs w:val="24"/>
-        </w:rPr>
-      </w:r>
-    </w:p>
-    <w:p>
-      <w:pPr>
-        <w:pStyle w:val="Normal1"/>
+        <w:pStyle w:val="LOnormal"/>
+        <w:jc w:val="both"/>
+        <w:rPr>
+          <w:sz w:val="24"/>
+          <w:szCs w:val="24"/>
+        </w:rPr>
+      </w:pPr>
+      <w:r>
+        <w:rPr>
+          <w:sz w:val="24"/>
+          <w:szCs w:val="24"/>
+        </w:rPr>
+      </w:r>
+    </w:p>
+    <w:p>
+      <w:pPr>
+        <w:pStyle w:val="LOnormal"/>
         <w:jc w:val="both"/>
         <w:rPr>
           <w:sz w:val="24"/>
@@ -3436,7 +3447,7 @@
     </w:p>
     <w:p>
       <w:pPr>
-        <w:pStyle w:val="Normal1"/>
+        <w:pStyle w:val="LOnormal"/>
         <w:ind w:left="0" w:hanging="0"/>
         <w:jc w:val="both"/>
         <w:rPr>
@@ -3472,7 +3483,7 @@
     </w:p>
     <w:p>
       <w:pPr>
-        <w:pStyle w:val="Normal1"/>
+        <w:pStyle w:val="LOnormal"/>
         <w:ind w:left="0" w:hanging="0"/>
         <w:jc w:val="both"/>
         <w:rPr>
@@ -3491,7 +3502,7 @@
     </w:p>
     <w:p>
       <w:pPr>
-        <w:pStyle w:val="Normal1"/>
+        <w:pStyle w:val="LOnormal"/>
         <w:jc w:val="both"/>
         <w:rPr>
           <w:sz w:val="24"/>
@@ -3508,23 +3519,23 @@
     </w:p>
     <w:p>
       <w:pPr>
-        <w:pStyle w:val="Normal1"/>
-        <w:jc w:val="both"/>
-        <w:rPr>
-          <w:sz w:val="24"/>
-          <w:szCs w:val="24"/>
-        </w:rPr>
-      </w:pPr>
-      <w:r>
-        <w:rPr>
-          <w:sz w:val="24"/>
-          <w:szCs w:val="24"/>
-        </w:rPr>
-      </w:r>
-    </w:p>
-    <w:p>
-      <w:pPr>
-        <w:pStyle w:val="Normal1"/>
+        <w:pStyle w:val="LOnormal"/>
+        <w:jc w:val="both"/>
+        <w:rPr>
+          <w:sz w:val="24"/>
+          <w:szCs w:val="24"/>
+        </w:rPr>
+      </w:pPr>
+      <w:r>
+        <w:rPr>
+          <w:sz w:val="24"/>
+          <w:szCs w:val="24"/>
+        </w:rPr>
+      </w:r>
+    </w:p>
+    <w:p>
+      <w:pPr>
+        <w:pStyle w:val="LOnormal"/>
         <w:jc w:val="both"/>
         <w:rPr>
           <w:sz w:val="24"/>
@@ -3550,23 +3561,23 @@
     </w:p>
     <w:p>
       <w:pPr>
-        <w:pStyle w:val="Normal1"/>
-        <w:jc w:val="both"/>
-        <w:rPr>
-          <w:sz w:val="24"/>
-          <w:szCs w:val="24"/>
-        </w:rPr>
-      </w:pPr>
-      <w:r>
-        <w:rPr>
-          <w:sz w:val="24"/>
-          <w:szCs w:val="24"/>
-        </w:rPr>
-      </w:r>
-    </w:p>
-    <w:p>
-      <w:pPr>
-        <w:pStyle w:val="Normal1"/>
+        <w:pStyle w:val="LOnormal"/>
+        <w:jc w:val="both"/>
+        <w:rPr>
+          <w:sz w:val="24"/>
+          <w:szCs w:val="24"/>
+        </w:rPr>
+      </w:pPr>
+      <w:r>
+        <w:rPr>
+          <w:sz w:val="24"/>
+          <w:szCs w:val="24"/>
+        </w:rPr>
+      </w:r>
+    </w:p>
+    <w:p>
+      <w:pPr>
+        <w:pStyle w:val="LOnormal"/>
         <w:numPr>
           <w:ilvl w:val="0"/>
           <w:numId w:val="2"/>
@@ -3589,7 +3600,7 @@
     </w:p>
     <w:p>
       <w:pPr>
-        <w:pStyle w:val="Normal1"/>
+        <w:pStyle w:val="LOnormal"/>
         <w:ind w:left="720" w:hanging="0"/>
         <w:jc w:val="both"/>
         <w:rPr>
@@ -3606,7 +3617,7 @@
     </w:p>
     <w:p>
       <w:pPr>
-        <w:pStyle w:val="Normal1"/>
+        <w:pStyle w:val="LOnormal"/>
         <w:numPr>
           <w:ilvl w:val="0"/>
           <w:numId w:val="2"/>
@@ -3629,7 +3640,7 @@
     </w:p>
     <w:p>
       <w:pPr>
-        <w:pStyle w:val="Normal1"/>
+        <w:pStyle w:val="LOnormal"/>
         <w:ind w:left="720" w:hanging="0"/>
         <w:jc w:val="both"/>
         <w:rPr>
@@ -3646,7 +3657,7 @@
     </w:p>
     <w:p>
       <w:pPr>
-        <w:pStyle w:val="Normal1"/>
+        <w:pStyle w:val="LOnormal"/>
         <w:numPr>
           <w:ilvl w:val="0"/>
           <w:numId w:val="2"/>
@@ -3669,7 +3680,7 @@
     </w:p>
     <w:p>
       <w:pPr>
-        <w:pStyle w:val="Normal1"/>
+        <w:pStyle w:val="LOnormal"/>
         <w:ind w:left="720" w:hanging="0"/>
         <w:jc w:val="both"/>
         <w:rPr>
@@ -3686,7 +3697,7 @@
     </w:p>
     <w:p>
       <w:pPr>
-        <w:pStyle w:val="Normal1"/>
+        <w:pStyle w:val="LOnormal"/>
         <w:numPr>
           <w:ilvl w:val="0"/>
           <w:numId w:val="2"/>
@@ -3709,7 +3720,7 @@
     </w:p>
     <w:p>
       <w:pPr>
-        <w:pStyle w:val="Normal1"/>
+        <w:pStyle w:val="LOnormal"/>
         <w:ind w:left="720" w:hanging="0"/>
         <w:jc w:val="both"/>
         <w:rPr>
@@ -3726,7 +3737,7 @@
     </w:p>
     <w:p>
       <w:pPr>
-        <w:pStyle w:val="Normal1"/>
+        <w:pStyle w:val="LOnormal"/>
         <w:numPr>
           <w:ilvl w:val="0"/>
           <w:numId w:val="2"/>
@@ -3749,7 +3760,7 @@
     </w:p>
     <w:p>
       <w:pPr>
-        <w:pStyle w:val="Normal1"/>
+        <w:pStyle w:val="LOnormal"/>
         <w:ind w:left="720" w:hanging="0"/>
         <w:jc w:val="both"/>
         <w:rPr>
@@ -3766,7 +3777,7 @@
     </w:p>
     <w:p>
       <w:pPr>
-        <w:pStyle w:val="Normal1"/>
+        <w:pStyle w:val="LOnormal"/>
         <w:numPr>
           <w:ilvl w:val="0"/>
           <w:numId w:val="2"/>
@@ -3798,12 +3809,6 @@
       <w:bookmarkStart w:id="8" w:name="_fp0mpkl661mz"/>
       <w:bookmarkEnd w:id="8"/>
       <w:r>
-        <w:rPr>
-          <w:i w:val="false"/>
-          <w:color w:val="FFFFFF"/>
-          <w:sz w:val="16"/>
-          <w:szCs w:val="16"/>
-        </w:rPr>
         <w:drawing>
           <wp:anchor behindDoc="0" distT="0" distB="0" distL="0" distR="0" simplePos="0" locked="0" layoutInCell="1" allowOverlap="1" relativeHeight="3">
             <wp:simplePos x="0" y="0"/>
@@ -3857,12 +3862,21 @@
           <w:sz w:val="16"/>
           <w:szCs w:val="16"/>
         </w:rPr>
-        <w:t>Figura 1: LoRaChat, captura del proyecto en Visual Studio.</w:t>
-      </w:r>
-    </w:p>
-    <w:p>
-      <w:pPr>
-        <w:pStyle w:val="Normal1"/>
+        <w:t>F</w:t>
+      </w:r>
+      <w:r>
+        <w:rPr>
+          <w:i w:val="false"/>
+          <w:color w:val="FFFFFF"/>
+          <w:sz w:val="16"/>
+          <w:szCs w:val="16"/>
+        </w:rPr>
+        <w:t>igura 1: LoRaChat, captura del proyecto en Visual Studio.</w:t>
+      </w:r>
+    </w:p>
+    <w:p>
+      <w:pPr>
+        <w:pStyle w:val="LOnormal"/>
         <w:ind w:left="0" w:hanging="0"/>
         <w:jc w:val="both"/>
         <w:rPr>
@@ -3901,7 +3915,7 @@
     </w:p>
     <w:p>
       <w:pPr>
-        <w:pStyle w:val="Normal1"/>
+        <w:pStyle w:val="LOnormal"/>
         <w:ind w:left="0" w:hanging="0"/>
         <w:jc w:val="both"/>
         <w:rPr>
@@ -3920,7 +3934,7 @@
     </w:p>
     <w:p>
       <w:pPr>
-        <w:pStyle w:val="Normal1"/>
+        <w:pStyle w:val="LOnormal"/>
         <w:ind w:left="0" w:hanging="0"/>
         <w:jc w:val="both"/>
         <w:rPr>
@@ -3939,7 +3953,7 @@
     </w:p>
     <w:p>
       <w:pPr>
-        <w:pStyle w:val="Normal1"/>
+        <w:pStyle w:val="LOnormal"/>
         <w:ind w:left="0" w:hanging="0"/>
         <w:jc w:val="both"/>
         <w:rPr>
@@ -3958,7 +3972,7 @@
     </w:p>
     <w:p>
       <w:pPr>
-        <w:pStyle w:val="Normal1"/>
+        <w:pStyle w:val="LOnormal"/>
         <w:ind w:left="0" w:hanging="0"/>
         <w:jc w:val="both"/>
         <w:rPr>
@@ -3977,7 +3991,7 @@
     </w:p>
     <w:p>
       <w:pPr>
-        <w:pStyle w:val="Normal1"/>
+        <w:pStyle w:val="LOnormal"/>
         <w:ind w:left="0" w:hanging="0"/>
         <w:jc w:val="both"/>
         <w:rPr>
@@ -3996,7 +4010,7 @@
     </w:p>
     <w:p>
       <w:pPr>
-        <w:pStyle w:val="Normal1"/>
+        <w:pStyle w:val="LOnormal"/>
         <w:ind w:left="0" w:hanging="0"/>
         <w:jc w:val="both"/>
         <w:rPr>
@@ -4015,7 +4029,7 @@
     </w:p>
     <w:p>
       <w:pPr>
-        <w:pStyle w:val="Normal1"/>
+        <w:pStyle w:val="LOnormal"/>
         <w:ind w:left="0" w:hanging="0"/>
         <w:jc w:val="both"/>
         <w:rPr>
@@ -4034,7 +4048,7 @@
     </w:p>
     <w:p>
       <w:pPr>
-        <w:pStyle w:val="Normal1"/>
+        <w:pStyle w:val="LOnormal"/>
         <w:ind w:left="0" w:hanging="0"/>
         <w:jc w:val="both"/>
         <w:rPr>
@@ -4053,7 +4067,7 @@
     </w:p>
     <w:p>
       <w:pPr>
-        <w:pStyle w:val="Normal1"/>
+        <w:pStyle w:val="LOnormal"/>
         <w:ind w:left="0" w:hanging="0"/>
         <w:jc w:val="both"/>
         <w:rPr>
@@ -4072,7 +4086,7 @@
     </w:p>
     <w:p>
       <w:pPr>
-        <w:pStyle w:val="Normal1"/>
+        <w:pStyle w:val="LOnormal"/>
         <w:ind w:left="0" w:hanging="0"/>
         <w:jc w:val="both"/>
         <w:rPr>
@@ -4156,7 +4170,7 @@
     </w:p>
     <w:p>
       <w:pPr>
-        <w:pStyle w:val="Normal1"/>
+        <w:pStyle w:val="LOnormal"/>
         <w:ind w:left="0" w:hanging="0"/>
         <w:jc w:val="both"/>
         <w:rPr>
@@ -4175,7 +4189,7 @@
     </w:p>
     <w:p>
       <w:pPr>
-        <w:pStyle w:val="Normal1"/>
+        <w:pStyle w:val="LOnormal"/>
         <w:ind w:left="0" w:hanging="0"/>
         <w:jc w:val="both"/>
         <w:rPr>
@@ -4194,7 +4208,7 @@
     </w:p>
     <w:p>
       <w:pPr>
-        <w:pStyle w:val="Normal1"/>
+        <w:pStyle w:val="LOnormal"/>
         <w:ind w:left="0" w:hanging="0"/>
         <w:jc w:val="both"/>
         <w:rPr>
@@ -4213,7 +4227,7 @@
     </w:p>
     <w:p>
       <w:pPr>
-        <w:pStyle w:val="Normal1"/>
+        <w:pStyle w:val="LOnormal"/>
         <w:ind w:left="0" w:hanging="0"/>
         <w:jc w:val="both"/>
         <w:rPr>
@@ -4232,7 +4246,7 @@
     </w:p>
     <w:p>
       <w:pPr>
-        <w:pStyle w:val="Normal1"/>
+        <w:pStyle w:val="LOnormal"/>
         <w:ind w:left="0" w:hanging="0"/>
         <w:jc w:val="both"/>
         <w:rPr>
@@ -4258,7 +4272,7 @@
                 <wp:positionV relativeFrom="paragraph">
                   <wp:posOffset>777875</wp:posOffset>
                 </wp:positionV>
-                <wp:extent cx="3348355" cy="669925"/>
+                <wp:extent cx="3348990" cy="669925"/>
                 <wp:effectExtent l="0" t="0" r="0" b="0"/>
                 <wp:wrapSquare wrapText="bothSides"/>
                 <wp:docPr id="4" name="Imagen1"/>
@@ -4269,7 +4283,7 @@
                       <wps:spPr>
                         <a:xfrm>
                           <a:off x="0" y="0"/>
-                          <a:ext cx="3347640" cy="669240"/>
+                          <a:ext cx="3348360" cy="669240"/>
                         </a:xfrm>
                         <a:prstGeom prst="rect">
                           <a:avLst/>
@@ -4326,7 +4340,7 @@
           </mc:Choice>
           <mc:Fallback>
             <w:pict>
-              <v:rect id="shape_0" ID="Imagen1" stroked="f" style="position:absolute;margin-left:97.5pt;margin-top:61.25pt;width:263.55pt;height:52.65pt">
+              <v:rect id="shape_0" ID="Imagen1" stroked="f" style="position:absolute;margin-left:97.5pt;margin-top:61.25pt;width:263.6pt;height:52.65pt">
                 <w10:wrap type="square"/>
                 <v:fill o:detectmouseclick="t" on="false"/>
                 <v:stroke color="#3465a4" joinstyle="round" endcap="flat"/>
@@ -4388,7 +4402,7 @@
     </w:p>
     <w:p>
       <w:pPr>
-        <w:pStyle w:val="Normal1"/>
+        <w:pStyle w:val="LOnormal"/>
         <w:jc w:val="both"/>
         <w:rPr>
           <w:b/>
@@ -4409,7 +4423,7 @@
     </w:p>
     <w:p>
       <w:pPr>
-        <w:pStyle w:val="Normal1"/>
+        <w:pStyle w:val="LOnormal"/>
         <w:jc w:val="both"/>
         <w:rPr>
           <w:sz w:val="24"/>
@@ -4426,7 +4440,7 @@
     </w:p>
     <w:p>
       <w:pPr>
-        <w:pStyle w:val="Normal1"/>
+        <w:pStyle w:val="LOnormal"/>
         <w:jc w:val="both"/>
         <w:rPr>
           <w:sz w:val="24"/>
@@ -4459,7 +4473,7 @@
     </w:p>
     <w:p>
       <w:pPr>
-        <w:pStyle w:val="Normal1"/>
+        <w:pStyle w:val="LOnormal"/>
         <w:spacing w:lineRule="auto" w:line="240" w:before="240" w:after="240"/>
         <w:jc w:val="both"/>
         <w:rPr>
@@ -4477,7 +4491,7 @@
     </w:p>
     <w:p>
       <w:pPr>
-        <w:pStyle w:val="Normal1"/>
+        <w:pStyle w:val="LOnormal"/>
         <w:spacing w:lineRule="auto" w:line="240" w:before="240" w:after="240"/>
         <w:jc w:val="both"/>
         <w:rPr>
@@ -4495,7 +4509,7 @@
     </w:p>
     <w:p>
       <w:pPr>
-        <w:pStyle w:val="Normal1"/>
+        <w:pStyle w:val="LOnormal"/>
         <w:numPr>
           <w:ilvl w:val="0"/>
           <w:numId w:val="4"/>
@@ -4517,7 +4531,7 @@
     </w:p>
     <w:p>
       <w:pPr>
-        <w:pStyle w:val="Normal1"/>
+        <w:pStyle w:val="LOnormal"/>
         <w:numPr>
           <w:ilvl w:val="0"/>
           <w:numId w:val="4"/>
@@ -4539,7 +4553,7 @@
     </w:p>
     <w:p>
       <w:pPr>
-        <w:pStyle w:val="Normal1"/>
+        <w:pStyle w:val="LOnormal"/>
         <w:numPr>
           <w:ilvl w:val="0"/>
           <w:numId w:val="4"/>
@@ -4561,7 +4575,7 @@
     </w:p>
     <w:p>
       <w:pPr>
-        <w:pStyle w:val="Normal1"/>
+        <w:pStyle w:val="LOnormal"/>
         <w:numPr>
           <w:ilvl w:val="0"/>
           <w:numId w:val="4"/>
@@ -4583,7 +4597,7 @@
     </w:p>
     <w:p>
       <w:pPr>
-        <w:pStyle w:val="Normal1"/>
+        <w:pStyle w:val="LOnormal"/>
         <w:numPr>
           <w:ilvl w:val="0"/>
           <w:numId w:val="4"/>
@@ -4605,7 +4619,7 @@
     </w:p>
     <w:p>
       <w:pPr>
-        <w:pStyle w:val="Normal1"/>
+        <w:pStyle w:val="LOnormal"/>
         <w:numPr>
           <w:ilvl w:val="0"/>
           <w:numId w:val="4"/>
@@ -4627,7 +4641,7 @@
     </w:p>
     <w:p>
       <w:pPr>
-        <w:pStyle w:val="Normal1"/>
+        <w:pStyle w:val="LOnormal"/>
         <w:numPr>
           <w:ilvl w:val="0"/>
           <w:numId w:val="4"/>
@@ -4649,23 +4663,23 @@
     </w:p>
     <w:p>
       <w:pPr>
-        <w:pStyle w:val="Normal1"/>
-        <w:jc w:val="both"/>
-        <w:rPr>
-          <w:sz w:val="24"/>
-          <w:szCs w:val="24"/>
-        </w:rPr>
-      </w:pPr>
-      <w:r>
-        <w:rPr>
-          <w:sz w:val="24"/>
-          <w:szCs w:val="24"/>
-        </w:rPr>
-      </w:r>
-    </w:p>
-    <w:p>
-      <w:pPr>
-        <w:pStyle w:val="Normal1"/>
+        <w:pStyle w:val="LOnormal"/>
+        <w:jc w:val="both"/>
+        <w:rPr>
+          <w:sz w:val="24"/>
+          <w:szCs w:val="24"/>
+        </w:rPr>
+      </w:pPr>
+      <w:r>
+        <w:rPr>
+          <w:sz w:val="24"/>
+          <w:szCs w:val="24"/>
+        </w:rPr>
+      </w:r>
+    </w:p>
+    <w:p>
+      <w:pPr>
+        <w:pStyle w:val="LOnormal"/>
         <w:jc w:val="both"/>
         <w:rPr>
           <w:sz w:val="24"/>
@@ -4682,23 +4696,23 @@
     </w:p>
     <w:p>
       <w:pPr>
-        <w:pStyle w:val="Normal1"/>
-        <w:jc w:val="both"/>
-        <w:rPr>
-          <w:sz w:val="24"/>
-          <w:szCs w:val="24"/>
-        </w:rPr>
-      </w:pPr>
-      <w:r>
-        <w:rPr>
-          <w:sz w:val="24"/>
-          <w:szCs w:val="24"/>
-        </w:rPr>
-      </w:r>
-    </w:p>
-    <w:p>
-      <w:pPr>
-        <w:pStyle w:val="Normal1"/>
+        <w:pStyle w:val="LOnormal"/>
+        <w:jc w:val="both"/>
+        <w:rPr>
+          <w:sz w:val="24"/>
+          <w:szCs w:val="24"/>
+        </w:rPr>
+      </w:pPr>
+      <w:r>
+        <w:rPr>
+          <w:sz w:val="24"/>
+          <w:szCs w:val="24"/>
+        </w:rPr>
+      </w:r>
+    </w:p>
+    <w:p>
+      <w:pPr>
+        <w:pStyle w:val="LOnormal"/>
         <w:numPr>
           <w:ilvl w:val="0"/>
           <w:numId w:val="5"/>
@@ -4720,7 +4734,7 @@
     </w:p>
     <w:p>
       <w:pPr>
-        <w:pStyle w:val="Normal1"/>
+        <w:pStyle w:val="LOnormal"/>
         <w:ind w:left="720" w:hanging="0"/>
         <w:jc w:val="both"/>
         <w:rPr>
@@ -4737,7 +4751,7 @@
     </w:p>
     <w:p>
       <w:pPr>
-        <w:pStyle w:val="Normal1"/>
+        <w:pStyle w:val="LOnormal"/>
         <w:numPr>
           <w:ilvl w:val="0"/>
           <w:numId w:val="5"/>
@@ -4759,7 +4773,7 @@
     </w:p>
     <w:p>
       <w:pPr>
-        <w:pStyle w:val="Normal1"/>
+        <w:pStyle w:val="LOnormal"/>
         <w:ind w:left="720" w:hanging="0"/>
         <w:jc w:val="both"/>
         <w:rPr>
@@ -4776,7 +4790,7 @@
     </w:p>
     <w:p>
       <w:pPr>
-        <w:pStyle w:val="Normal1"/>
+        <w:pStyle w:val="LOnormal"/>
         <w:ind w:left="720" w:hanging="0"/>
         <w:jc w:val="both"/>
         <w:rPr>
@@ -4793,7 +4807,7 @@
     </w:p>
     <w:p>
       <w:pPr>
-        <w:pStyle w:val="Normal1"/>
+        <w:pStyle w:val="LOnormal"/>
         <w:ind w:left="720" w:hanging="0"/>
         <w:jc w:val="both"/>
         <w:rPr>
@@ -4810,7 +4824,7 @@
     </w:p>
     <w:p>
       <w:pPr>
-        <w:pStyle w:val="Normal1"/>
+        <w:pStyle w:val="LOnormal"/>
         <w:numPr>
           <w:ilvl w:val="0"/>
           <w:numId w:val="5"/>
@@ -4832,7 +4846,7 @@
     </w:p>
     <w:p>
       <w:pPr>
-        <w:pStyle w:val="Normal1"/>
+        <w:pStyle w:val="LOnormal"/>
         <w:ind w:left="720" w:hanging="0"/>
         <w:jc w:val="both"/>
         <w:rPr>
@@ -4849,7 +4863,7 @@
     </w:p>
     <w:p>
       <w:pPr>
-        <w:pStyle w:val="Normal1"/>
+        <w:pStyle w:val="LOnormal"/>
         <w:numPr>
           <w:ilvl w:val="0"/>
           <w:numId w:val="5"/>
@@ -4871,7 +4885,7 @@
     </w:p>
     <w:p>
       <w:pPr>
-        <w:pStyle w:val="Normal1"/>
+        <w:pStyle w:val="LOnormal"/>
         <w:ind w:left="720" w:hanging="0"/>
         <w:jc w:val="both"/>
         <w:rPr>
@@ -4888,7 +4902,7 @@
     </w:p>
     <w:p>
       <w:pPr>
-        <w:pStyle w:val="Normal1"/>
+        <w:pStyle w:val="LOnormal"/>
         <w:ind w:left="0" w:hanging="0"/>
         <w:jc w:val="both"/>
         <w:rPr>
@@ -4906,7 +4920,7 @@
     </w:p>
     <w:p>
       <w:pPr>
-        <w:pStyle w:val="Normal1"/>
+        <w:pStyle w:val="LOnormal"/>
         <w:ind w:left="0" w:hanging="0"/>
         <w:jc w:val="both"/>
         <w:rPr>
@@ -4940,23 +4954,23 @@
     </w:p>
     <w:p>
       <w:pPr>
-        <w:pStyle w:val="Normal1"/>
-        <w:jc w:val="both"/>
-        <w:rPr>
-          <w:sz w:val="24"/>
-          <w:szCs w:val="24"/>
-        </w:rPr>
-      </w:pPr>
-      <w:r>
-        <w:rPr>
-          <w:sz w:val="24"/>
-          <w:szCs w:val="24"/>
-        </w:rPr>
-      </w:r>
-    </w:p>
-    <w:p>
-      <w:pPr>
-        <w:pStyle w:val="Normal1"/>
+        <w:pStyle w:val="LOnormal"/>
+        <w:jc w:val="both"/>
+        <w:rPr>
+          <w:sz w:val="24"/>
+          <w:szCs w:val="24"/>
+        </w:rPr>
+      </w:pPr>
+      <w:r>
+        <w:rPr>
+          <w:sz w:val="24"/>
+          <w:szCs w:val="24"/>
+        </w:rPr>
+      </w:r>
+    </w:p>
+    <w:p>
+      <w:pPr>
+        <w:pStyle w:val="LOnormal"/>
         <w:jc w:val="both"/>
         <w:rPr>
           <w:sz w:val="24"/>
@@ -4973,23 +4987,23 @@
     </w:p>
     <w:p>
       <w:pPr>
-        <w:pStyle w:val="Normal1"/>
-        <w:jc w:val="both"/>
-        <w:rPr>
-          <w:sz w:val="24"/>
-          <w:szCs w:val="24"/>
-        </w:rPr>
-      </w:pPr>
-      <w:r>
-        <w:rPr>
-          <w:sz w:val="24"/>
-          <w:szCs w:val="24"/>
-        </w:rPr>
-      </w:r>
-    </w:p>
-    <w:p>
-      <w:pPr>
-        <w:pStyle w:val="Normal1"/>
+        <w:pStyle w:val="LOnormal"/>
+        <w:jc w:val="both"/>
+        <w:rPr>
+          <w:sz w:val="24"/>
+          <w:szCs w:val="24"/>
+        </w:rPr>
+      </w:pPr>
+      <w:r>
+        <w:rPr>
+          <w:sz w:val="24"/>
+          <w:szCs w:val="24"/>
+        </w:rPr>
+      </w:r>
+    </w:p>
+    <w:p>
+      <w:pPr>
+        <w:pStyle w:val="LOnormal"/>
         <w:jc w:val="both"/>
         <w:rPr>
           <w:sz w:val="24"/>
@@ -5006,7 +5020,7 @@
     </w:p>
     <w:p>
       <w:pPr>
-        <w:pStyle w:val="Normal1"/>
+        <w:pStyle w:val="LOnormal"/>
         <w:numPr>
           <w:ilvl w:val="0"/>
           <w:numId w:val="7"/>
@@ -5029,7 +5043,7 @@
     </w:p>
     <w:p>
       <w:pPr>
-        <w:pStyle w:val="Normal1"/>
+        <w:pStyle w:val="LOnormal"/>
         <w:numPr>
           <w:ilvl w:val="0"/>
           <w:numId w:val="7"/>
@@ -5052,7 +5066,7 @@
     </w:p>
     <w:p>
       <w:pPr>
-        <w:pStyle w:val="Normal1"/>
+        <w:pStyle w:val="LOnormal"/>
         <w:numPr>
           <w:ilvl w:val="0"/>
           <w:numId w:val="7"/>
@@ -5075,7 +5089,7 @@
     </w:p>
     <w:p>
       <w:pPr>
-        <w:pStyle w:val="Normal1"/>
+        <w:pStyle w:val="LOnormal"/>
         <w:ind w:left="720" w:hanging="0"/>
         <w:jc w:val="both"/>
         <w:rPr>
@@ -5092,7 +5106,7 @@
     </w:p>
     <w:p>
       <w:pPr>
-        <w:pStyle w:val="Normal1"/>
+        <w:pStyle w:val="LOnormal"/>
         <w:ind w:left="0" w:hanging="0"/>
         <w:jc w:val="both"/>
         <w:rPr>
@@ -5110,7 +5124,7 @@
     </w:p>
     <w:p>
       <w:pPr>
-        <w:pStyle w:val="Normal1"/>
+        <w:pStyle w:val="LOnormal"/>
         <w:numPr>
           <w:ilvl w:val="0"/>
           <w:numId w:val="7"/>
@@ -5133,7 +5147,7 @@
     </w:p>
     <w:p>
       <w:pPr>
-        <w:pStyle w:val="Normal1"/>
+        <w:pStyle w:val="LOnormal"/>
         <w:numPr>
           <w:ilvl w:val="0"/>
           <w:numId w:val="7"/>
@@ -5156,7 +5170,7 @@
     </w:p>
     <w:p>
       <w:pPr>
-        <w:pStyle w:val="Normal1"/>
+        <w:pStyle w:val="LOnormal"/>
         <w:numPr>
           <w:ilvl w:val="0"/>
           <w:numId w:val="7"/>
@@ -5179,7 +5193,7 @@
     </w:p>
     <w:p>
       <w:pPr>
-        <w:pStyle w:val="Normal1"/>
+        <w:pStyle w:val="LOnormal"/>
         <w:jc w:val="both"/>
         <w:rPr>
           <w:sz w:val="24"/>
@@ -5212,23 +5226,23 @@
     </w:p>
     <w:p>
       <w:pPr>
-        <w:pStyle w:val="Normal1"/>
-        <w:jc w:val="both"/>
-        <w:rPr>
-          <w:sz w:val="24"/>
-          <w:szCs w:val="24"/>
-        </w:rPr>
-      </w:pPr>
-      <w:r>
-        <w:rPr>
-          <w:sz w:val="24"/>
-          <w:szCs w:val="24"/>
-        </w:rPr>
-      </w:r>
-    </w:p>
-    <w:p>
-      <w:pPr>
-        <w:pStyle w:val="Normal1"/>
+        <w:pStyle w:val="LOnormal"/>
+        <w:jc w:val="both"/>
+        <w:rPr>
+          <w:sz w:val="24"/>
+          <w:szCs w:val="24"/>
+        </w:rPr>
+      </w:pPr>
+      <w:r>
+        <w:rPr>
+          <w:sz w:val="24"/>
+          <w:szCs w:val="24"/>
+        </w:rPr>
+      </w:r>
+    </w:p>
+    <w:p>
+      <w:pPr>
+        <w:pStyle w:val="LOnormal"/>
         <w:jc w:val="both"/>
         <w:rPr>
           <w:sz w:val="24"/>
@@ -5245,23 +5259,23 @@
     </w:p>
     <w:p>
       <w:pPr>
-        <w:pStyle w:val="Normal1"/>
-        <w:jc w:val="both"/>
-        <w:rPr>
-          <w:sz w:val="24"/>
-          <w:szCs w:val="24"/>
-        </w:rPr>
-      </w:pPr>
-      <w:r>
-        <w:rPr>
-          <w:sz w:val="24"/>
-          <w:szCs w:val="24"/>
-        </w:rPr>
-      </w:r>
-    </w:p>
-    <w:p>
-      <w:pPr>
-        <w:pStyle w:val="Normal1"/>
+        <w:pStyle w:val="LOnormal"/>
+        <w:jc w:val="both"/>
+        <w:rPr>
+          <w:sz w:val="24"/>
+          <w:szCs w:val="24"/>
+        </w:rPr>
+      </w:pPr>
+      <w:r>
+        <w:rPr>
+          <w:sz w:val="24"/>
+          <w:szCs w:val="24"/>
+        </w:rPr>
+      </w:r>
+    </w:p>
+    <w:p>
+      <w:pPr>
+        <w:pStyle w:val="LOnormal"/>
         <w:numPr>
           <w:ilvl w:val="0"/>
           <w:numId w:val="1"/>
@@ -5284,7 +5298,7 @@
     </w:p>
     <w:p>
       <w:pPr>
-        <w:pStyle w:val="Normal1"/>
+        <w:pStyle w:val="LOnormal"/>
         <w:numPr>
           <w:ilvl w:val="0"/>
           <w:numId w:val="1"/>
@@ -5307,7 +5321,7 @@
     </w:p>
     <w:p>
       <w:pPr>
-        <w:pStyle w:val="Normal1"/>
+        <w:pStyle w:val="LOnormal"/>
         <w:ind w:left="720" w:hanging="0"/>
         <w:jc w:val="both"/>
         <w:rPr>
@@ -5324,7 +5338,7 @@
     </w:p>
     <w:p>
       <w:pPr>
-        <w:pStyle w:val="Normal1"/>
+        <w:pStyle w:val="LOnormal"/>
         <w:numPr>
           <w:ilvl w:val="0"/>
           <w:numId w:val="1"/>
@@ -5347,7 +5361,7 @@
     </w:p>
     <w:p>
       <w:pPr>
-        <w:pStyle w:val="Normal1"/>
+        <w:pStyle w:val="LOnormal"/>
         <w:ind w:left="720" w:hanging="0"/>
         <w:jc w:val="both"/>
         <w:rPr>
@@ -5364,7 +5378,7 @@
     </w:p>
     <w:p>
       <w:pPr>
-        <w:pStyle w:val="Normal1"/>
+        <w:pStyle w:val="LOnormal"/>
         <w:numPr>
           <w:ilvl w:val="0"/>
           <w:numId w:val="1"/>
@@ -5387,7 +5401,7 @@
     </w:p>
     <w:p>
       <w:pPr>
-        <w:pStyle w:val="Normal1"/>
+        <w:pStyle w:val="LOnormal"/>
         <w:ind w:left="720" w:hanging="0"/>
         <w:jc w:val="both"/>
         <w:rPr>
@@ -5404,7 +5418,7 @@
     </w:p>
     <w:p>
       <w:pPr>
-        <w:pStyle w:val="Normal1"/>
+        <w:pStyle w:val="LOnormal"/>
         <w:numPr>
           <w:ilvl w:val="0"/>
           <w:numId w:val="1"/>
@@ -5443,7 +5457,7 @@
     </w:p>
     <w:p>
       <w:pPr>
-        <w:pStyle w:val="Normal1"/>
+        <w:pStyle w:val="LOnormal"/>
         <w:jc w:val="both"/>
         <w:rPr>
           <w:b/>
@@ -5480,7 +5494,7 @@
     </w:p>
     <w:p>
       <w:pPr>
-        <w:pStyle w:val="Normal1"/>
+        <w:pStyle w:val="LOnormal"/>
         <w:ind w:left="0" w:hanging="0"/>
         <w:jc w:val="both"/>
         <w:rPr>
@@ -5501,7 +5515,7 @@
     </w:p>
     <w:p>
       <w:pPr>
-        <w:pStyle w:val="Normal1"/>
+        <w:pStyle w:val="LOnormal"/>
         <w:ind w:left="0" w:hanging="0"/>
         <w:jc w:val="both"/>
         <w:rPr>
@@ -5523,7 +5537,7 @@
     </w:p>
     <w:p>
       <w:pPr>
-        <w:pStyle w:val="Normal1"/>
+        <w:pStyle w:val="LOnormal"/>
         <w:jc w:val="both"/>
         <w:rPr>
           <w:b/>
@@ -5544,7 +5558,7 @@
     </w:p>
     <w:p>
       <w:pPr>
-        <w:pStyle w:val="Normal1"/>
+        <w:pStyle w:val="LOnormal"/>
         <w:jc w:val="both"/>
         <w:rPr>
           <w:b/>
@@ -5565,7 +5579,7 @@
     </w:p>
     <w:p>
       <w:pPr>
-        <w:pStyle w:val="Normal1"/>
+        <w:pStyle w:val="LOnormal"/>
         <w:jc w:val="both"/>
         <w:rPr>
           <w:b/>
@@ -5586,7 +5600,7 @@
     </w:p>
     <w:p>
       <w:pPr>
-        <w:pStyle w:val="Normal1"/>
+        <w:pStyle w:val="LOnormal"/>
         <w:jc w:val="both"/>
         <w:rPr>
           <w:b/>
@@ -5627,7 +5641,7 @@
     </w:p>
     <w:p>
       <w:pPr>
-        <w:pStyle w:val="Normal1"/>
+        <w:pStyle w:val="LOnormal"/>
         <w:jc w:val="both"/>
         <w:rPr>
           <w:b/>
@@ -5648,7 +5662,7 @@
     </w:p>
     <w:p>
       <w:pPr>
-        <w:pStyle w:val="Normal1"/>
+        <w:pStyle w:val="LOnormal"/>
         <w:jc w:val="both"/>
         <w:rPr>
           <w:b/>
@@ -5669,7 +5683,7 @@
     </w:p>
     <w:p>
       <w:pPr>
-        <w:pStyle w:val="Normal1"/>
+        <w:pStyle w:val="LOnormal"/>
         <w:keepLines w:val="false"/>
         <w:widowControl/>
         <w:spacing w:lineRule="auto" w:line="480"/>
@@ -5716,7 +5730,7 @@
     </w:p>
     <w:p>
       <w:pPr>
-        <w:pStyle w:val="Normal1"/>
+        <w:pStyle w:val="LOnormal"/>
         <w:keepLines w:val="false"/>
         <w:widowControl/>
         <w:spacing w:lineRule="auto" w:line="480"/>
@@ -5764,7 +5778,7 @@
     </w:p>
     <w:p>
       <w:pPr>
-        <w:pStyle w:val="Normal1"/>
+        <w:pStyle w:val="LOnormal"/>
         <w:keepLines w:val="false"/>
         <w:widowControl/>
         <w:spacing w:lineRule="auto" w:line="480"/>
@@ -5811,7 +5825,7 @@
     </w:p>
     <w:p>
       <w:pPr>
-        <w:pStyle w:val="Normal1"/>
+        <w:pStyle w:val="LOnormal"/>
         <w:keepLines w:val="false"/>
         <w:widowControl/>
         <w:spacing w:lineRule="auto" w:line="480"/>
@@ -5861,7 +5875,7 @@
     </w:p>
     <w:p>
       <w:pPr>
-        <w:pStyle w:val="Normal1"/>
+        <w:pStyle w:val="LOnormal"/>
         <w:spacing w:lineRule="auto" w:line="480"/>
         <w:ind w:left="720" w:hanging="0"/>
         <w:rPr>
@@ -5885,7 +5899,7 @@
     </w:p>
     <w:p>
       <w:pPr>
-        <w:pStyle w:val="Normal1"/>
+        <w:pStyle w:val="LOnormal"/>
         <w:spacing w:lineRule="auto" w:line="480"/>
         <w:ind w:left="720" w:hanging="0"/>
         <w:rPr>
@@ -5907,7 +5921,7 @@
     </w:p>
     <w:p>
       <w:pPr>
-        <w:pStyle w:val="Normal1"/>
+        <w:pStyle w:val="LOnormal"/>
         <w:keepLines w:val="false"/>
         <w:widowControl/>
         <w:spacing w:lineRule="auto" w:line="480"/>
@@ -5949,7 +5963,7 @@
 <w:ftr xmlns:o="urn:schemas-microsoft-com:office:office" xmlns:r="http://schemas.openxmlformats.org/officeDocument/2006/relationships" xmlns:v="urn:schemas-microsoft-com:vml" xmlns:w="http://schemas.openxmlformats.org/wordprocessingml/2006/main" xmlns:w10="urn:schemas-microsoft-com:office:word" xmlns:wp="http://schemas.openxmlformats.org/drawingml/2006/wordprocessingDrawing" xmlns:wps="http://schemas.microsoft.com/office/word/2010/wordprocessingShape" xmlns:wpg="http://schemas.microsoft.com/office/word/2010/wordprocessingGroup" xmlns:mc="http://schemas.openxmlformats.org/markup-compatibility/2006" xmlns:wp14="http://schemas.microsoft.com/office/word/2010/wordprocessingDrawing" xmlns:w14="http://schemas.microsoft.com/office/word/2010/wordml" mc:Ignorable="w14 wp14">
   <w:p>
     <w:pPr>
-      <w:pStyle w:val="Normal1"/>
+      <w:pStyle w:val="LOnormal"/>
       <w:jc w:val="center"/>
       <w:rPr/>
     </w:pPr>
@@ -5981,7 +5995,7 @@
 <w:ftr xmlns:o="urn:schemas-microsoft-com:office:office" xmlns:r="http://schemas.openxmlformats.org/officeDocument/2006/relationships" xmlns:v="urn:schemas-microsoft-com:vml" xmlns:w="http://schemas.openxmlformats.org/wordprocessingml/2006/main" xmlns:w10="urn:schemas-microsoft-com:office:word" xmlns:wp="http://schemas.openxmlformats.org/drawingml/2006/wordprocessingDrawing" xmlns:wps="http://schemas.microsoft.com/office/word/2010/wordprocessingShape" xmlns:wpg="http://schemas.microsoft.com/office/word/2010/wordprocessingGroup" xmlns:mc="http://schemas.openxmlformats.org/markup-compatibility/2006" xmlns:wp14="http://schemas.microsoft.com/office/word/2010/wordprocessingDrawing" xmlns:w14="http://schemas.microsoft.com/office/word/2010/wordml" mc:Ignorable="w14 wp14">
   <w:p>
     <w:pPr>
-      <w:pStyle w:val="Normal1"/>
+      <w:pStyle w:val="LOnormal"/>
       <w:rPr/>
     </w:pPr>
     <w:r>
@@ -6016,7 +6030,7 @@
   <w:footnote w:id="2">
     <w:p>
       <w:pPr>
-        <w:pStyle w:val="Normal1"/>
+        <w:pStyle w:val="LOnormal"/>
         <w:spacing w:lineRule="auto" w:line="240"/>
         <w:rPr>
           <w:sz w:val="24"/>
@@ -6063,7 +6077,7 @@
     </w:p>
     <w:p>
       <w:pPr>
-        <w:pStyle w:val="Normal1"/>
+        <w:pStyle w:val="LOnormal"/>
         <w:spacing w:lineRule="auto" w:line="240"/>
         <w:rPr>
           <w:sz w:val="24"/>
@@ -6078,7 +6092,7 @@
   <w:footnote w:id="3">
     <w:p>
       <w:pPr>
-        <w:pStyle w:val="Normal1"/>
+        <w:pStyle w:val="LOnormal"/>
         <w:spacing w:lineRule="auto" w:line="240"/>
         <w:rPr>
           <w:sz w:val="24"/>
@@ -6132,7 +6146,7 @@
     </w:p>
     <w:p>
       <w:pPr>
-        <w:pStyle w:val="Normal1"/>
+        <w:pStyle w:val="LOnormal"/>
         <w:spacing w:lineRule="auto" w:line="240"/>
         <w:rPr>
           <w:sz w:val="24"/>
@@ -6148,7 +6162,7 @@
     </w:p>
     <w:p>
       <w:pPr>
-        <w:pStyle w:val="Normal1"/>
+        <w:pStyle w:val="LOnormal"/>
         <w:spacing w:lineRule="auto" w:line="240"/>
         <w:rPr>
           <w:sz w:val="20"/>
@@ -6163,7 +6177,7 @@
   <w:footnote w:id="4">
     <w:p>
       <w:pPr>
-        <w:pStyle w:val="Normal1"/>
+        <w:pStyle w:val="LOnormal"/>
         <w:spacing w:lineRule="auto" w:line="240"/>
         <w:rPr>
           <w:sz w:val="20"/>
@@ -6212,7 +6226,7 @@
   <w:footnote w:id="5">
     <w:p>
       <w:pPr>
-        <w:pStyle w:val="Normal1"/>
+        <w:pStyle w:val="LOnormal"/>
         <w:spacing w:lineRule="auto" w:line="240"/>
         <w:rPr>
           <w:sz w:val="20"/>
@@ -6259,7 +6273,7 @@
     </w:p>
     <w:p>
       <w:pPr>
-        <w:pStyle w:val="Normal1"/>
+        <w:pStyle w:val="LOnormal"/>
         <w:spacing w:lineRule="auto" w:line="240"/>
         <w:rPr>
           <w:sz w:val="20"/>
@@ -6274,7 +6288,7 @@
   <w:footnote w:id="6">
     <w:p>
       <w:pPr>
-        <w:pStyle w:val="Normal1"/>
+        <w:pStyle w:val="LOnormal"/>
         <w:spacing w:lineRule="auto" w:line="240"/>
         <w:rPr>
           <w:sz w:val="20"/>
@@ -6307,7 +6321,7 @@
   <w:footnote w:id="7">
     <w:p>
       <w:pPr>
-        <w:pStyle w:val="Normal1"/>
+        <w:pStyle w:val="LOnormal"/>
         <w:spacing w:lineRule="auto" w:line="240"/>
         <w:rPr>
           <w:sz w:val="20"/>
@@ -6344,7 +6358,7 @@
 <w:hdr xmlns:o="urn:schemas-microsoft-com:office:office" xmlns:r="http://schemas.openxmlformats.org/officeDocument/2006/relationships" xmlns:v="urn:schemas-microsoft-com:vml" xmlns:w="http://schemas.openxmlformats.org/wordprocessingml/2006/main" xmlns:w10="urn:schemas-microsoft-com:office:word" xmlns:wp="http://schemas.openxmlformats.org/drawingml/2006/wordprocessingDrawing" xmlns:wps="http://schemas.microsoft.com/office/word/2010/wordprocessingShape" xmlns:wpg="http://schemas.microsoft.com/office/word/2010/wordprocessingGroup" xmlns:mc="http://schemas.openxmlformats.org/markup-compatibility/2006" xmlns:wp14="http://schemas.microsoft.com/office/word/2010/wordprocessingDrawing" xmlns:w14="http://schemas.microsoft.com/office/word/2010/wordml" mc:Ignorable="w14 wp14">
   <w:p>
     <w:pPr>
-      <w:pStyle w:val="Normal1"/>
+      <w:pStyle w:val="LOnormal"/>
       <w:spacing w:lineRule="auto" w:line="480"/>
       <w:ind w:left="720" w:hanging="0"/>
       <w:rPr/>
@@ -6360,7 +6374,7 @@
 <w:hdr xmlns:o="urn:schemas-microsoft-com:office:office" xmlns:r="http://schemas.openxmlformats.org/officeDocument/2006/relationships" xmlns:v="urn:schemas-microsoft-com:vml" xmlns:w="http://schemas.openxmlformats.org/wordprocessingml/2006/main" xmlns:w10="urn:schemas-microsoft-com:office:word" xmlns:wp="http://schemas.openxmlformats.org/drawingml/2006/wordprocessingDrawing" xmlns:wps="http://schemas.microsoft.com/office/word/2010/wordprocessingShape" xmlns:wpg="http://schemas.microsoft.com/office/word/2010/wordprocessingGroup" xmlns:mc="http://schemas.openxmlformats.org/markup-compatibility/2006" xmlns:wp14="http://schemas.microsoft.com/office/word/2010/wordprocessingDrawing" xmlns:w14="http://schemas.microsoft.com/office/word/2010/wordml" mc:Ignorable="w14 wp14">
   <w:p>
     <w:pPr>
-      <w:pStyle w:val="Normal1"/>
+      <w:pStyle w:val="LOnormal"/>
       <w:rPr/>
     </w:pPr>
     <w:r>
@@ -7483,7 +7497,6 @@
     <w:rPrDefault>
       <w:rPr>
         <w:rFonts w:ascii="Arial" w:hAnsi="Arial" w:eastAsia="Arial" w:cs="Arial"/>
-        <w:sz w:val="22"/>
         <w:szCs w:val="22"/>
         <w:lang w:val="ca" w:eastAsia="zh-CN" w:bidi="hi-IN"/>
       </w:rPr>
@@ -7499,6 +7512,7 @@
     <w:qFormat/>
     <w:pPr>
       <w:widowControl/>
+      <w:suppressAutoHyphens w:val="true"/>
       <w:bidi w:val="0"/>
       <w:spacing w:lineRule="auto" w:line="276" w:before="0" w:after="0"/>
       <w:jc w:val="left"/>
@@ -7514,8 +7528,8 @@
   </w:style>
   <w:style w:type="paragraph" w:styleId="Ttulo1">
     <w:name w:val="Heading 1"/>
-    <w:basedOn w:val="Normal1"/>
-    <w:next w:val="Normal1"/>
+    <w:basedOn w:val="LOnormal"/>
+    <w:next w:val="LOnormal"/>
     <w:qFormat/>
     <w:pPr>
       <w:keepNext w:val="true"/>
@@ -7530,8 +7544,8 @@
   </w:style>
   <w:style w:type="paragraph" w:styleId="Ttulo2">
     <w:name w:val="Heading 2"/>
-    <w:basedOn w:val="Normal1"/>
-    <w:next w:val="Normal1"/>
+    <w:basedOn w:val="LOnormal"/>
+    <w:next w:val="LOnormal"/>
     <w:qFormat/>
     <w:pPr>
       <w:keepNext w:val="true"/>
@@ -7547,8 +7561,8 @@
   </w:style>
   <w:style w:type="paragraph" w:styleId="Ttulo3">
     <w:name w:val="Heading 3"/>
-    <w:basedOn w:val="Normal1"/>
-    <w:next w:val="Normal1"/>
+    <w:basedOn w:val="LOnormal"/>
+    <w:next w:val="LOnormal"/>
     <w:qFormat/>
     <w:pPr>
       <w:keepNext w:val="true"/>
@@ -7565,8 +7579,8 @@
   </w:style>
   <w:style w:type="paragraph" w:styleId="Ttulo4">
     <w:name w:val="Heading 4"/>
-    <w:basedOn w:val="Normal1"/>
-    <w:next w:val="Normal1"/>
+    <w:basedOn w:val="LOnormal"/>
+    <w:next w:val="LOnormal"/>
     <w:qFormat/>
     <w:pPr>
       <w:keepNext w:val="true"/>
@@ -7582,8 +7596,8 @@
   </w:style>
   <w:style w:type="paragraph" w:styleId="Ttulo5">
     <w:name w:val="Heading 5"/>
-    <w:basedOn w:val="Normal1"/>
-    <w:next w:val="Normal1"/>
+    <w:basedOn w:val="LOnormal"/>
+    <w:next w:val="LOnormal"/>
     <w:qFormat/>
     <w:pPr>
       <w:keepNext w:val="true"/>
@@ -7599,8 +7613,8 @@
   </w:style>
   <w:style w:type="paragraph" w:styleId="Ttulo6">
     <w:name w:val="Heading 6"/>
-    <w:basedOn w:val="Normal1"/>
-    <w:next w:val="Normal1"/>
+    <w:basedOn w:val="LOnormal"/>
+    <w:next w:val="LOnormal"/>
     <w:qFormat/>
     <w:pPr>
       <w:keepNext w:val="true"/>
@@ -7708,11 +7722,12 @@
       <w:rFonts w:cs="Lohit Devanagari"/>
     </w:rPr>
   </w:style>
-  <w:style w:type="paragraph" w:styleId="Normal1" w:default="1">
+  <w:style w:type="paragraph" w:styleId="LOnormal" w:default="1">
     <w:name w:val="LO-normal"/>
     <w:qFormat/>
     <w:pPr>
       <w:widowControl/>
+      <w:suppressAutoHyphens w:val="true"/>
       <w:bidi w:val="0"/>
       <w:spacing w:lineRule="auto" w:line="276" w:before="0" w:after="0"/>
       <w:jc w:val="left"/>
@@ -7728,8 +7743,8 @@
   </w:style>
   <w:style w:type="paragraph" w:styleId="Ttulogeneral">
     <w:name w:val="Title"/>
-    <w:basedOn w:val="Normal1"/>
-    <w:next w:val="Normal1"/>
+    <w:basedOn w:val="LOnormal"/>
+    <w:next w:val="LOnormal"/>
     <w:qFormat/>
     <w:pPr>
       <w:keepNext w:val="true"/>
@@ -7744,8 +7759,8 @@
   </w:style>
   <w:style w:type="paragraph" w:styleId="Subttulo">
     <w:name w:val="Subtitle"/>
-    <w:basedOn w:val="Normal1"/>
-    <w:next w:val="Normal1"/>
+    <w:basedOn w:val="LOnormal"/>
+    <w:next w:val="LOnormal"/>
     <w:qFormat/>
     <w:pPr>
       <w:keepNext w:val="true"/>
